--- a/Inquisition Magic.docx
+++ b/Inquisition Magic.docx
@@ -1,6 +1,6 @@
 
 <file path=word/document.xml><?xml version="1.0" encoding="utf-8"?>
-<w:document xmlns:wpc="http://schemas.microsoft.com/office/word/2010/wordprocessingCanvas" xmlns:cx="http://schemas.microsoft.com/office/drawing/2014/chartex" xmlns:cx1="http://schemas.microsoft.com/office/drawing/2015/9/8/chartex" xmlns:cx2="http://schemas.microsoft.com/office/drawing/2015/10/21/chartex" xmlns:mc="http://schemas.openxmlformats.org/markup-compatibility/2006" xmlns:o="urn:schemas-microsoft-com:office:office" xmlns:r="http://schemas.openxmlformats.org/officeDocument/2006/relationships" xmlns:m="http://schemas.openxmlformats.org/officeDocument/2006/math" xmlns:v="urn:schemas-microsoft-com:vml" xmlns:wp14="http://schemas.microsoft.com/office/word/2010/wordprocessingDrawing" xmlns:wp="http://schemas.openxmlformats.org/drawingml/2006/wordprocessingDrawing" xmlns:w10="urn:schemas-microsoft-com:office:word" xmlns:w="http://schemas.openxmlformats.org/wordprocessingml/2006/main" xmlns:w14="http://schemas.microsoft.com/office/word/2010/wordml" xmlns:w15="http://schemas.microsoft.com/office/word/2012/wordml" xmlns:w16se="http://schemas.microsoft.com/office/word/2015/wordml/symex" xmlns:wpg="http://schemas.microsoft.com/office/word/2010/wordprocessingGroup" xmlns:wpi="http://schemas.microsoft.com/office/word/2010/wordprocessingInk" xmlns:wne="http://schemas.microsoft.com/office/word/2006/wordml" xmlns:wps="http://schemas.microsoft.com/office/word/2010/wordprocessingShape" mc:Ignorable="w14 w15 w16se wp14">
+<w:document xmlns:wpc="http://schemas.microsoft.com/office/word/2010/wordprocessingCanvas" xmlns:cx="http://schemas.microsoft.com/office/drawing/2014/chartex" xmlns:cx1="http://schemas.microsoft.com/office/drawing/2015/9/8/chartex" xmlns:cx2="http://schemas.microsoft.com/office/drawing/2015/10/21/chartex" xmlns:cx3="http://schemas.microsoft.com/office/drawing/2016/5/9/chartex" xmlns:cx4="http://schemas.microsoft.com/office/drawing/2016/5/10/chartex" xmlns:cx5="http://schemas.microsoft.com/office/drawing/2016/5/11/chartex" xmlns:mc="http://schemas.openxmlformats.org/markup-compatibility/2006" xmlns:o="urn:schemas-microsoft-com:office:office" xmlns:r="http://schemas.openxmlformats.org/officeDocument/2006/relationships" xmlns:m="http://schemas.openxmlformats.org/officeDocument/2006/math" xmlns:v="urn:schemas-microsoft-com:vml" xmlns:wp14="http://schemas.microsoft.com/office/word/2010/wordprocessingDrawing" xmlns:wp="http://schemas.openxmlformats.org/drawingml/2006/wordprocessingDrawing" xmlns:w10="urn:schemas-microsoft-com:office:word" xmlns:w="http://schemas.openxmlformats.org/wordprocessingml/2006/main" xmlns:w14="http://schemas.microsoft.com/office/word/2010/wordml" xmlns:w15="http://schemas.microsoft.com/office/word/2012/wordml" xmlns:w16se="http://schemas.microsoft.com/office/word/2015/wordml/symex" xmlns:wpg="http://schemas.microsoft.com/office/word/2010/wordprocessingGroup" xmlns:wpi="http://schemas.microsoft.com/office/word/2010/wordprocessingInk" xmlns:wne="http://schemas.microsoft.com/office/word/2006/wordml" xmlns:wps="http://schemas.microsoft.com/office/word/2010/wordprocessingShape" mc:Ignorable="w14 w15 w16se wp14">
   <w:body>
     <w:p>
       <w:pPr>
@@ -521,13 +521,37 @@
         <w:rPr>
           <w:lang w:val="en-US"/>
         </w:rPr>
-        <w:t xml:space="preserve">When you cast a spell that is one level below your mastery of that school, you may roll a dice after casting it – on a 5+, it did not use your action for this action phase, and you may perform another action of any kind. This can be only done once per round. When you are two </w:t>
+        <w:t>When you cast a spell that is one level below your mastery of that school, you may roll a dice after casting it – on a 5+, it did not use your action for this action phase, and you may perform another action of any kind. This can be only done once per round. When you</w:t>
       </w:r>
       <w:r>
         <w:rPr>
           <w:lang w:val="en-US"/>
         </w:rPr>
-        <w:t>levels higher, you only need a 4</w:t>
+        <w:t>r mastery is</w:t>
+      </w:r>
+      <w:r>
+        <w:rPr>
+          <w:lang w:val="en-US"/>
+        </w:rPr>
+        <w:t xml:space="preserve"> two </w:t>
+      </w:r>
+      <w:r>
+        <w:rPr>
+          <w:lang w:val="en-US"/>
+        </w:rPr>
+        <w:t>levels higher</w:t>
+      </w:r>
+      <w:r>
+        <w:rPr>
+          <w:lang w:val="en-US"/>
+        </w:rPr>
+        <w:t xml:space="preserve"> than the spell’s requirement</w:t>
+      </w:r>
+      <w:r>
+        <w:rPr>
+          <w:lang w:val="en-US"/>
+        </w:rPr>
+        <w:t>, you only need a 4</w:t>
       </w:r>
       <w:r>
         <w:rPr>
@@ -560,7 +584,19 @@
         <w:rPr>
           <w:lang w:val="en-US"/>
         </w:rPr>
-        <w:t xml:space="preserve">Many spells become stronger as your mastery of the school increases. When you are mastery level 2, simply apply the bonuses as described in the spell’s description. </w:t>
+        <w:t xml:space="preserve">Many spells become stronger as your mastery of the school increases. When you are </w:t>
+      </w:r>
+      <w:r>
+        <w:rPr>
+          <w:lang w:val="en-US"/>
+        </w:rPr>
+        <w:t xml:space="preserve">a higher </w:t>
+      </w:r>
+      <w:r>
+        <w:rPr>
+          <w:lang w:val="en-US"/>
+        </w:rPr>
+        <w:t xml:space="preserve">mastery level, simply apply the bonuses as described in the spell’s description. </w:t>
       </w:r>
     </w:p>
     <w:p>
@@ -647,7 +683,19 @@
         <w:rPr>
           <w:lang w:val="en-US"/>
         </w:rPr>
-        <w:t>Diving – Use the power of good to support and protect your allies</w:t>
+        <w:t>Divin</w:t>
+      </w:r>
+      <w:r>
+        <w:rPr>
+          <w:lang w:val="en-US"/>
+        </w:rPr>
+        <w:t>e</w:t>
+      </w:r>
+      <w:r>
+        <w:rPr>
+          <w:lang w:val="en-US"/>
+        </w:rPr>
+        <w:t xml:space="preserve"> – Use the power of good to support and protect your allies</w:t>
       </w:r>
     </w:p>
     <w:p>
@@ -682,6 +730,2132 @@
         <w:lastRenderedPageBreak/>
         <w:t>Spell List</w:t>
       </w:r>
+    </w:p>
+    <w:tbl>
+      <w:tblPr>
+        <w:tblStyle w:val="ListTable1Light"/>
+        <w:tblW w:w="0" w:type="auto"/>
+        <w:tblLook w:val="04A0" w:firstRow="1" w:lastRow="0" w:firstColumn="1" w:lastColumn="0" w:noHBand="0" w:noVBand="1"/>
+      </w:tblPr>
+      <w:tblGrid>
+        <w:gridCol w:w="821"/>
+        <w:gridCol w:w="783"/>
+        <w:gridCol w:w="5185"/>
+        <w:gridCol w:w="1128"/>
+        <w:gridCol w:w="1155"/>
+      </w:tblGrid>
+      <w:tr>
+        <w:trPr>
+          <w:cnfStyle w:val="100000000000" w:firstRow="1" w:lastRow="0" w:firstColumn="0" w:lastColumn="0" w:oddVBand="0" w:evenVBand="0" w:oddHBand="0" w:evenHBand="0" w:firstRowFirstColumn="0" w:firstRowLastColumn="0" w:lastRowFirstColumn="0" w:lastRowLastColumn="0"/>
+        </w:trPr>
+        <w:tc>
+          <w:tcPr>
+            <w:cnfStyle w:val="001000000000" w:firstRow="0" w:lastRow="0" w:firstColumn="1" w:lastColumn="0" w:oddVBand="0" w:evenVBand="0" w:oddHBand="0" w:evenHBand="0" w:firstRowFirstColumn="0" w:firstRowLastColumn="0" w:lastRowFirstColumn="0" w:lastRowLastColumn="0"/>
+            <w:tcW w:w="709" w:type="dxa"/>
+          </w:tcPr>
+          <w:p>
+            <w:pPr>
+              <w:rPr>
+                <w:lang w:val="en-US"/>
+              </w:rPr>
+            </w:pPr>
+            <w:r>
+              <w:rPr>
+                <w:lang w:val="en-US"/>
+              </w:rPr>
+              <w:t>School</w:t>
+            </w:r>
+          </w:p>
+        </w:tc>
+        <w:tc>
+          <w:tcPr>
+            <w:tcW w:w="785" w:type="dxa"/>
+            <w:vAlign w:val="center"/>
+          </w:tcPr>
+          <w:p>
+            <w:pPr>
+              <w:jc w:val="center"/>
+              <w:cnfStyle w:val="100000000000" w:firstRow="1" w:lastRow="0" w:firstColumn="0" w:lastColumn="0" w:oddVBand="0" w:evenVBand="0" w:oddHBand="0" w:evenHBand="0" w:firstRowFirstColumn="0" w:firstRowLastColumn="0" w:lastRowFirstColumn="0" w:lastRowLastColumn="0"/>
+              <w:rPr>
+                <w:lang w:val="en-US"/>
+              </w:rPr>
+            </w:pPr>
+            <w:r>
+              <w:rPr>
+                <w:lang w:val="en-US"/>
+              </w:rPr>
+              <w:t>Rank</w:t>
+            </w:r>
+          </w:p>
+        </w:tc>
+        <w:tc>
+          <w:tcPr>
+            <w:tcW w:w="5272" w:type="dxa"/>
+          </w:tcPr>
+          <w:p>
+            <w:pPr>
+              <w:cnfStyle w:val="100000000000" w:firstRow="1" w:lastRow="0" w:firstColumn="0" w:lastColumn="0" w:oddVBand="0" w:evenVBand="0" w:oddHBand="0" w:evenHBand="0" w:firstRowFirstColumn="0" w:firstRowLastColumn="0" w:lastRowFirstColumn="0" w:lastRowLastColumn="0"/>
+              <w:rPr>
+                <w:lang w:val="en-US"/>
+              </w:rPr>
+            </w:pPr>
+          </w:p>
+        </w:tc>
+        <w:tc>
+          <w:tcPr>
+            <w:tcW w:w="1130" w:type="dxa"/>
+          </w:tcPr>
+          <w:p>
+            <w:pPr>
+              <w:cnfStyle w:val="100000000000" w:firstRow="1" w:lastRow="0" w:firstColumn="0" w:lastColumn="0" w:oddVBand="0" w:evenVBand="0" w:oddHBand="0" w:evenHBand="0" w:firstRowFirstColumn="0" w:firstRowLastColumn="0" w:lastRowFirstColumn="0" w:lastRowLastColumn="0"/>
+              <w:rPr>
+                <w:lang w:val="en-US"/>
+              </w:rPr>
+            </w:pPr>
+            <w:r>
+              <w:rPr>
+                <w:lang w:val="en-US"/>
+              </w:rPr>
+              <w:t>Effect</w:t>
+            </w:r>
+          </w:p>
+        </w:tc>
+        <w:tc>
+          <w:tcPr>
+            <w:tcW w:w="1176" w:type="dxa"/>
+          </w:tcPr>
+          <w:p>
+            <w:pPr>
+              <w:cnfStyle w:val="100000000000" w:firstRow="1" w:lastRow="0" w:firstColumn="0" w:lastColumn="0" w:oddVBand="0" w:evenVBand="0" w:oddHBand="0" w:evenHBand="0" w:firstRowFirstColumn="0" w:firstRowLastColumn="0" w:lastRowFirstColumn="0" w:lastRowLastColumn="0"/>
+              <w:rPr>
+                <w:lang w:val="en-US"/>
+              </w:rPr>
+            </w:pPr>
+          </w:p>
+        </w:tc>
+      </w:tr>
+      <w:tr>
+        <w:trPr>
+          <w:cnfStyle w:val="000000100000" w:firstRow="0" w:lastRow="0" w:firstColumn="0" w:lastColumn="0" w:oddVBand="0" w:evenVBand="0" w:oddHBand="1" w:evenHBand="0" w:firstRowFirstColumn="0" w:firstRowLastColumn="0" w:lastRowFirstColumn="0" w:lastRowLastColumn="0"/>
+        </w:trPr>
+        <w:tc>
+          <w:tcPr>
+            <w:cnfStyle w:val="001000000000" w:firstRow="0" w:lastRow="0" w:firstColumn="1" w:lastColumn="0" w:oddVBand="0" w:evenVBand="0" w:oddHBand="0" w:evenHBand="0" w:firstRowFirstColumn="0" w:firstRowLastColumn="0" w:lastRowFirstColumn="0" w:lastRowLastColumn="0"/>
+            <w:tcW w:w="709" w:type="dxa"/>
+            <w:vMerge w:val="restart"/>
+            <w:textDirection w:val="btLr"/>
+            <w:vAlign w:val="center"/>
+          </w:tcPr>
+          <w:p>
+            <w:pPr>
+              <w:ind w:left="113" w:right="113"/>
+              <w:jc w:val="center"/>
+              <w:rPr>
+                <w:lang w:val="en-US"/>
+              </w:rPr>
+            </w:pPr>
+            <w:r>
+              <w:rPr>
+                <w:lang w:val="en-US"/>
+              </w:rPr>
+              <w:t>Summoning</w:t>
+            </w:r>
+          </w:p>
+        </w:tc>
+        <w:tc>
+          <w:tcPr>
+            <w:tcW w:w="785" w:type="dxa"/>
+            <w:vAlign w:val="center"/>
+          </w:tcPr>
+          <w:p>
+            <w:pPr>
+              <w:jc w:val="center"/>
+              <w:cnfStyle w:val="000000100000" w:firstRow="0" w:lastRow="0" w:firstColumn="0" w:lastColumn="0" w:oddVBand="0" w:evenVBand="0" w:oddHBand="1" w:evenHBand="0" w:firstRowFirstColumn="0" w:firstRowLastColumn="0" w:lastRowFirstColumn="0" w:lastRowLastColumn="0"/>
+              <w:rPr>
+                <w:lang w:val="en-US"/>
+              </w:rPr>
+            </w:pPr>
+            <w:r>
+              <w:rPr>
+                <w:lang w:val="en-US"/>
+              </w:rPr>
+              <w:t>I</w:t>
+            </w:r>
+          </w:p>
+        </w:tc>
+        <w:tc>
+          <w:tcPr>
+            <w:tcW w:w="5272" w:type="dxa"/>
+          </w:tcPr>
+          <w:p>
+            <w:pPr>
+              <w:cnfStyle w:val="000000100000" w:firstRow="0" w:lastRow="0" w:firstColumn="0" w:lastColumn="0" w:oddVBand="0" w:evenVBand="0" w:oddHBand="1" w:evenHBand="0" w:firstRowFirstColumn="0" w:firstRowLastColumn="0" w:lastRowFirstColumn="0" w:lastRowLastColumn="0"/>
+              <w:rPr>
+                <w:lang w:val="en-US"/>
+              </w:rPr>
+            </w:pPr>
+            <w:r>
+              <w:rPr>
+                <w:lang w:val="en-US"/>
+              </w:rPr>
+              <w:t>Summon Familiar</w:t>
+            </w:r>
+          </w:p>
+        </w:tc>
+        <w:tc>
+          <w:tcPr>
+            <w:tcW w:w="1130" w:type="dxa"/>
+          </w:tcPr>
+          <w:p>
+            <w:pPr>
+              <w:cnfStyle w:val="000000100000" w:firstRow="0" w:lastRow="0" w:firstColumn="0" w:lastColumn="0" w:oddVBand="0" w:evenVBand="0" w:oddHBand="1" w:evenHBand="0" w:firstRowFirstColumn="0" w:firstRowLastColumn="0" w:lastRowFirstColumn="0" w:lastRowLastColumn="0"/>
+              <w:rPr>
+                <w:lang w:val="en-US"/>
+              </w:rPr>
+            </w:pPr>
+            <w:r>
+              <w:rPr>
+                <w:lang w:val="en-US"/>
+              </w:rPr>
+              <w:t>Summon</w:t>
+            </w:r>
+          </w:p>
+        </w:tc>
+        <w:tc>
+          <w:tcPr>
+            <w:tcW w:w="1176" w:type="dxa"/>
+          </w:tcPr>
+          <w:p>
+            <w:pPr>
+              <w:cnfStyle w:val="000000100000" w:firstRow="0" w:lastRow="0" w:firstColumn="0" w:lastColumn="0" w:oddVBand="0" w:evenVBand="0" w:oddHBand="1" w:evenHBand="0" w:firstRowFirstColumn="0" w:firstRowLastColumn="0" w:lastRowFirstColumn="0" w:lastRowLastColumn="0"/>
+              <w:rPr>
+                <w:lang w:val="en-US"/>
+              </w:rPr>
+            </w:pPr>
+          </w:p>
+        </w:tc>
+      </w:tr>
+      <w:tr>
+        <w:tc>
+          <w:tcPr>
+            <w:cnfStyle w:val="001000000000" w:firstRow="0" w:lastRow="0" w:firstColumn="1" w:lastColumn="0" w:oddVBand="0" w:evenVBand="0" w:oddHBand="0" w:evenHBand="0" w:firstRowFirstColumn="0" w:firstRowLastColumn="0" w:lastRowFirstColumn="0" w:lastRowLastColumn="0"/>
+            <w:tcW w:w="709" w:type="dxa"/>
+            <w:vMerge/>
+            <w:vAlign w:val="center"/>
+          </w:tcPr>
+          <w:p>
+            <w:pPr>
+              <w:jc w:val="center"/>
+              <w:rPr>
+                <w:lang w:val="en-US"/>
+              </w:rPr>
+            </w:pPr>
+          </w:p>
+        </w:tc>
+        <w:tc>
+          <w:tcPr>
+            <w:tcW w:w="785" w:type="dxa"/>
+            <w:vAlign w:val="center"/>
+          </w:tcPr>
+          <w:p>
+            <w:pPr>
+              <w:jc w:val="center"/>
+              <w:cnfStyle w:val="000000000000" w:firstRow="0" w:lastRow="0" w:firstColumn="0" w:lastColumn="0" w:oddVBand="0" w:evenVBand="0" w:oddHBand="0" w:evenHBand="0" w:firstRowFirstColumn="0" w:firstRowLastColumn="0" w:lastRowFirstColumn="0" w:lastRowLastColumn="0"/>
+              <w:rPr>
+                <w:lang w:val="en-US"/>
+              </w:rPr>
+            </w:pPr>
+            <w:r>
+              <w:rPr>
+                <w:lang w:val="en-US"/>
+              </w:rPr>
+              <w:t>I</w:t>
+            </w:r>
+          </w:p>
+        </w:tc>
+        <w:tc>
+          <w:tcPr>
+            <w:tcW w:w="5272" w:type="dxa"/>
+          </w:tcPr>
+          <w:p>
+            <w:pPr>
+              <w:cnfStyle w:val="000000000000" w:firstRow="0" w:lastRow="0" w:firstColumn="0" w:lastColumn="0" w:oddVBand="0" w:evenVBand="0" w:oddHBand="0" w:evenHBand="0" w:firstRowFirstColumn="0" w:firstRowLastColumn="0" w:lastRowFirstColumn="0" w:lastRowLastColumn="0"/>
+              <w:rPr>
+                <w:lang w:val="en-US"/>
+              </w:rPr>
+            </w:pPr>
+            <w:r>
+              <w:rPr>
+                <w:lang w:val="en-US"/>
+              </w:rPr>
+              <w:t>Fell Touch</w:t>
+            </w:r>
+          </w:p>
+        </w:tc>
+        <w:tc>
+          <w:tcPr>
+            <w:tcW w:w="1130" w:type="dxa"/>
+          </w:tcPr>
+          <w:p>
+            <w:pPr>
+              <w:cnfStyle w:val="000000000000" w:firstRow="0" w:lastRow="0" w:firstColumn="0" w:lastColumn="0" w:oddVBand="0" w:evenVBand="0" w:oddHBand="0" w:evenHBand="0" w:firstRowFirstColumn="0" w:firstRowLastColumn="0" w:lastRowFirstColumn="0" w:lastRowLastColumn="0"/>
+              <w:rPr>
+                <w:lang w:val="en-US"/>
+              </w:rPr>
+            </w:pPr>
+            <w:r>
+              <w:rPr>
+                <w:lang w:val="en-US"/>
+              </w:rPr>
+              <w:t>Attack</w:t>
+            </w:r>
+          </w:p>
+        </w:tc>
+        <w:tc>
+          <w:tcPr>
+            <w:tcW w:w="1176" w:type="dxa"/>
+          </w:tcPr>
+          <w:p>
+            <w:pPr>
+              <w:cnfStyle w:val="000000000000" w:firstRow="0" w:lastRow="0" w:firstColumn="0" w:lastColumn="0" w:oddVBand="0" w:evenVBand="0" w:oddHBand="0" w:evenHBand="0" w:firstRowFirstColumn="0" w:firstRowLastColumn="0" w:lastRowFirstColumn="0" w:lastRowLastColumn="0"/>
+              <w:rPr>
+                <w:lang w:val="en-US"/>
+              </w:rPr>
+            </w:pPr>
+          </w:p>
+        </w:tc>
+      </w:tr>
+      <w:tr>
+        <w:trPr>
+          <w:cnfStyle w:val="000000100000" w:firstRow="0" w:lastRow="0" w:firstColumn="0" w:lastColumn="0" w:oddVBand="0" w:evenVBand="0" w:oddHBand="1" w:evenHBand="0" w:firstRowFirstColumn="0" w:firstRowLastColumn="0" w:lastRowFirstColumn="0" w:lastRowLastColumn="0"/>
+        </w:trPr>
+        <w:tc>
+          <w:tcPr>
+            <w:cnfStyle w:val="001000000000" w:firstRow="0" w:lastRow="0" w:firstColumn="1" w:lastColumn="0" w:oddVBand="0" w:evenVBand="0" w:oddHBand="0" w:evenHBand="0" w:firstRowFirstColumn="0" w:firstRowLastColumn="0" w:lastRowFirstColumn="0" w:lastRowLastColumn="0"/>
+            <w:tcW w:w="709" w:type="dxa"/>
+            <w:vMerge/>
+            <w:vAlign w:val="center"/>
+          </w:tcPr>
+          <w:p>
+            <w:pPr>
+              <w:jc w:val="center"/>
+              <w:rPr>
+                <w:lang w:val="en-US"/>
+              </w:rPr>
+            </w:pPr>
+          </w:p>
+        </w:tc>
+        <w:tc>
+          <w:tcPr>
+            <w:tcW w:w="785" w:type="dxa"/>
+            <w:vAlign w:val="center"/>
+          </w:tcPr>
+          <w:p>
+            <w:pPr>
+              <w:jc w:val="center"/>
+              <w:cnfStyle w:val="000000100000" w:firstRow="0" w:lastRow="0" w:firstColumn="0" w:lastColumn="0" w:oddVBand="0" w:evenVBand="0" w:oddHBand="1" w:evenHBand="0" w:firstRowFirstColumn="0" w:firstRowLastColumn="0" w:lastRowFirstColumn="0" w:lastRowLastColumn="0"/>
+              <w:rPr>
+                <w:lang w:val="en-US"/>
+              </w:rPr>
+            </w:pPr>
+            <w:r>
+              <w:rPr>
+                <w:lang w:val="en-US"/>
+              </w:rPr>
+              <w:t>II</w:t>
+            </w:r>
+          </w:p>
+        </w:tc>
+        <w:tc>
+          <w:tcPr>
+            <w:tcW w:w="5272" w:type="dxa"/>
+          </w:tcPr>
+          <w:p>
+            <w:pPr>
+              <w:cnfStyle w:val="000000100000" w:firstRow="0" w:lastRow="0" w:firstColumn="0" w:lastColumn="0" w:oddVBand="0" w:evenVBand="0" w:oddHBand="1" w:evenHBand="0" w:firstRowFirstColumn="0" w:firstRowLastColumn="0" w:lastRowFirstColumn="0" w:lastRowLastColumn="0"/>
+              <w:rPr>
+                <w:lang w:val="en-US"/>
+              </w:rPr>
+            </w:pPr>
+            <w:r>
+              <w:rPr>
+                <w:lang w:val="en-US"/>
+              </w:rPr>
+              <w:t>Life Drain</w:t>
+            </w:r>
+          </w:p>
+        </w:tc>
+        <w:tc>
+          <w:tcPr>
+            <w:tcW w:w="1130" w:type="dxa"/>
+          </w:tcPr>
+          <w:p>
+            <w:pPr>
+              <w:cnfStyle w:val="000000100000" w:firstRow="0" w:lastRow="0" w:firstColumn="0" w:lastColumn="0" w:oddVBand="0" w:evenVBand="0" w:oddHBand="1" w:evenHBand="0" w:firstRowFirstColumn="0" w:firstRowLastColumn="0" w:lastRowFirstColumn="0" w:lastRowLastColumn="0"/>
+              <w:rPr>
+                <w:lang w:val="en-US"/>
+              </w:rPr>
+            </w:pPr>
+            <w:r>
+              <w:rPr>
+                <w:lang w:val="en-US"/>
+              </w:rPr>
+              <w:t>Attack</w:t>
+            </w:r>
+          </w:p>
+        </w:tc>
+        <w:tc>
+          <w:tcPr>
+            <w:tcW w:w="1176" w:type="dxa"/>
+          </w:tcPr>
+          <w:p>
+            <w:pPr>
+              <w:cnfStyle w:val="000000100000" w:firstRow="0" w:lastRow="0" w:firstColumn="0" w:lastColumn="0" w:oddVBand="0" w:evenVBand="0" w:oddHBand="1" w:evenHBand="0" w:firstRowFirstColumn="0" w:firstRowLastColumn="0" w:lastRowFirstColumn="0" w:lastRowLastColumn="0"/>
+              <w:rPr>
+                <w:lang w:val="en-US"/>
+              </w:rPr>
+            </w:pPr>
+          </w:p>
+        </w:tc>
+      </w:tr>
+      <w:tr>
+        <w:tc>
+          <w:tcPr>
+            <w:cnfStyle w:val="001000000000" w:firstRow="0" w:lastRow="0" w:firstColumn="1" w:lastColumn="0" w:oddVBand="0" w:evenVBand="0" w:oddHBand="0" w:evenHBand="0" w:firstRowFirstColumn="0" w:firstRowLastColumn="0" w:lastRowFirstColumn="0" w:lastRowLastColumn="0"/>
+            <w:tcW w:w="709" w:type="dxa"/>
+            <w:vMerge/>
+            <w:vAlign w:val="center"/>
+          </w:tcPr>
+          <w:p>
+            <w:pPr>
+              <w:jc w:val="center"/>
+              <w:rPr>
+                <w:lang w:val="en-US"/>
+              </w:rPr>
+            </w:pPr>
+          </w:p>
+        </w:tc>
+        <w:tc>
+          <w:tcPr>
+            <w:tcW w:w="785" w:type="dxa"/>
+            <w:vAlign w:val="center"/>
+          </w:tcPr>
+          <w:p>
+            <w:pPr>
+              <w:jc w:val="center"/>
+              <w:cnfStyle w:val="000000000000" w:firstRow="0" w:lastRow="0" w:firstColumn="0" w:lastColumn="0" w:oddVBand="0" w:evenVBand="0" w:oddHBand="0" w:evenHBand="0" w:firstRowFirstColumn="0" w:firstRowLastColumn="0" w:lastRowFirstColumn="0" w:lastRowLastColumn="0"/>
+              <w:rPr>
+                <w:lang w:val="en-US"/>
+              </w:rPr>
+            </w:pPr>
+            <w:r>
+              <w:rPr>
+                <w:lang w:val="en-US"/>
+              </w:rPr>
+              <w:t>III</w:t>
+            </w:r>
+          </w:p>
+        </w:tc>
+        <w:tc>
+          <w:tcPr>
+            <w:tcW w:w="5272" w:type="dxa"/>
+          </w:tcPr>
+          <w:p>
+            <w:pPr>
+              <w:cnfStyle w:val="000000000000" w:firstRow="0" w:lastRow="0" w:firstColumn="0" w:lastColumn="0" w:oddVBand="0" w:evenVBand="0" w:oddHBand="0" w:evenHBand="0" w:firstRowFirstColumn="0" w:firstRowLastColumn="0" w:lastRowFirstColumn="0" w:lastRowLastColumn="0"/>
+              <w:rPr>
+                <w:lang w:val="en-US"/>
+              </w:rPr>
+            </w:pPr>
+            <w:r>
+              <w:rPr>
+                <w:lang w:val="en-US"/>
+              </w:rPr>
+              <w:t>Summon Greater Familiar</w:t>
+            </w:r>
+          </w:p>
+        </w:tc>
+        <w:tc>
+          <w:tcPr>
+            <w:tcW w:w="1130" w:type="dxa"/>
+          </w:tcPr>
+          <w:p>
+            <w:pPr>
+              <w:cnfStyle w:val="000000000000" w:firstRow="0" w:lastRow="0" w:firstColumn="0" w:lastColumn="0" w:oddVBand="0" w:evenVBand="0" w:oddHBand="0" w:evenHBand="0" w:firstRowFirstColumn="0" w:firstRowLastColumn="0" w:lastRowFirstColumn="0" w:lastRowLastColumn="0"/>
+              <w:rPr>
+                <w:lang w:val="en-US"/>
+              </w:rPr>
+            </w:pPr>
+            <w:r>
+              <w:rPr>
+                <w:lang w:val="en-US"/>
+              </w:rPr>
+              <w:t>Summon</w:t>
+            </w:r>
+          </w:p>
+        </w:tc>
+        <w:tc>
+          <w:tcPr>
+            <w:tcW w:w="1176" w:type="dxa"/>
+          </w:tcPr>
+          <w:p>
+            <w:pPr>
+              <w:cnfStyle w:val="000000000000" w:firstRow="0" w:lastRow="0" w:firstColumn="0" w:lastColumn="0" w:oddVBand="0" w:evenVBand="0" w:oddHBand="0" w:evenHBand="0" w:firstRowFirstColumn="0" w:firstRowLastColumn="0" w:lastRowFirstColumn="0" w:lastRowLastColumn="0"/>
+              <w:rPr>
+                <w:lang w:val="en-US"/>
+              </w:rPr>
+            </w:pPr>
+          </w:p>
+        </w:tc>
+      </w:tr>
+      <w:tr>
+        <w:trPr>
+          <w:cnfStyle w:val="000000100000" w:firstRow="0" w:lastRow="0" w:firstColumn="0" w:lastColumn="0" w:oddVBand="0" w:evenVBand="0" w:oddHBand="1" w:evenHBand="0" w:firstRowFirstColumn="0" w:firstRowLastColumn="0" w:lastRowFirstColumn="0" w:lastRowLastColumn="0"/>
+        </w:trPr>
+        <w:tc>
+          <w:tcPr>
+            <w:cnfStyle w:val="001000000000" w:firstRow="0" w:lastRow="0" w:firstColumn="1" w:lastColumn="0" w:oddVBand="0" w:evenVBand="0" w:oddHBand="0" w:evenHBand="0" w:firstRowFirstColumn="0" w:firstRowLastColumn="0" w:lastRowFirstColumn="0" w:lastRowLastColumn="0"/>
+            <w:tcW w:w="709" w:type="dxa"/>
+            <w:vMerge/>
+            <w:vAlign w:val="center"/>
+          </w:tcPr>
+          <w:p>
+            <w:pPr>
+              <w:jc w:val="center"/>
+              <w:rPr>
+                <w:lang w:val="en-US"/>
+              </w:rPr>
+            </w:pPr>
+          </w:p>
+        </w:tc>
+        <w:tc>
+          <w:tcPr>
+            <w:tcW w:w="785" w:type="dxa"/>
+            <w:vAlign w:val="center"/>
+          </w:tcPr>
+          <w:p>
+            <w:pPr>
+              <w:jc w:val="center"/>
+              <w:cnfStyle w:val="000000100000" w:firstRow="0" w:lastRow="0" w:firstColumn="0" w:lastColumn="0" w:oddVBand="0" w:evenVBand="0" w:oddHBand="1" w:evenHBand="0" w:firstRowFirstColumn="0" w:firstRowLastColumn="0" w:lastRowFirstColumn="0" w:lastRowLastColumn="0"/>
+              <w:rPr>
+                <w:lang w:val="en-US"/>
+              </w:rPr>
+            </w:pPr>
+          </w:p>
+        </w:tc>
+        <w:tc>
+          <w:tcPr>
+            <w:tcW w:w="5272" w:type="dxa"/>
+          </w:tcPr>
+          <w:p>
+            <w:pPr>
+              <w:cnfStyle w:val="000000100000" w:firstRow="0" w:lastRow="0" w:firstColumn="0" w:lastColumn="0" w:oddVBand="0" w:evenVBand="0" w:oddHBand="1" w:evenHBand="0" w:firstRowFirstColumn="0" w:firstRowLastColumn="0" w:lastRowFirstColumn="0" w:lastRowLastColumn="0"/>
+              <w:rPr>
+                <w:lang w:val="en-US"/>
+              </w:rPr>
+            </w:pPr>
+          </w:p>
+        </w:tc>
+        <w:tc>
+          <w:tcPr>
+            <w:tcW w:w="1130" w:type="dxa"/>
+          </w:tcPr>
+          <w:p>
+            <w:pPr>
+              <w:cnfStyle w:val="000000100000" w:firstRow="0" w:lastRow="0" w:firstColumn="0" w:lastColumn="0" w:oddVBand="0" w:evenVBand="0" w:oddHBand="1" w:evenHBand="0" w:firstRowFirstColumn="0" w:firstRowLastColumn="0" w:lastRowFirstColumn="0" w:lastRowLastColumn="0"/>
+              <w:rPr>
+                <w:lang w:val="en-US"/>
+              </w:rPr>
+            </w:pPr>
+          </w:p>
+        </w:tc>
+        <w:tc>
+          <w:tcPr>
+            <w:tcW w:w="1176" w:type="dxa"/>
+          </w:tcPr>
+          <w:p>
+            <w:pPr>
+              <w:cnfStyle w:val="000000100000" w:firstRow="0" w:lastRow="0" w:firstColumn="0" w:lastColumn="0" w:oddVBand="0" w:evenVBand="0" w:oddHBand="1" w:evenHBand="0" w:firstRowFirstColumn="0" w:firstRowLastColumn="0" w:lastRowFirstColumn="0" w:lastRowLastColumn="0"/>
+              <w:rPr>
+                <w:lang w:val="en-US"/>
+              </w:rPr>
+            </w:pPr>
+          </w:p>
+        </w:tc>
+      </w:tr>
+      <w:tr>
+        <w:tc>
+          <w:tcPr>
+            <w:cnfStyle w:val="001000000000" w:firstRow="0" w:lastRow="0" w:firstColumn="1" w:lastColumn="0" w:oddVBand="0" w:evenVBand="0" w:oddHBand="0" w:evenHBand="0" w:firstRowFirstColumn="0" w:firstRowLastColumn="0" w:lastRowFirstColumn="0" w:lastRowLastColumn="0"/>
+            <w:tcW w:w="709" w:type="dxa"/>
+            <w:vAlign w:val="center"/>
+          </w:tcPr>
+          <w:p>
+            <w:pPr>
+              <w:jc w:val="center"/>
+              <w:rPr>
+                <w:lang w:val="en-US"/>
+              </w:rPr>
+            </w:pPr>
+          </w:p>
+        </w:tc>
+        <w:tc>
+          <w:tcPr>
+            <w:tcW w:w="785" w:type="dxa"/>
+            <w:vAlign w:val="center"/>
+          </w:tcPr>
+          <w:p>
+            <w:pPr>
+              <w:jc w:val="center"/>
+              <w:cnfStyle w:val="000000000000" w:firstRow="0" w:lastRow="0" w:firstColumn="0" w:lastColumn="0" w:oddVBand="0" w:evenVBand="0" w:oddHBand="0" w:evenHBand="0" w:firstRowFirstColumn="0" w:firstRowLastColumn="0" w:lastRowFirstColumn="0" w:lastRowLastColumn="0"/>
+              <w:rPr>
+                <w:lang w:val="en-US"/>
+              </w:rPr>
+            </w:pPr>
+          </w:p>
+        </w:tc>
+        <w:tc>
+          <w:tcPr>
+            <w:tcW w:w="5272" w:type="dxa"/>
+          </w:tcPr>
+          <w:p>
+            <w:pPr>
+              <w:cnfStyle w:val="000000000000" w:firstRow="0" w:lastRow="0" w:firstColumn="0" w:lastColumn="0" w:oddVBand="0" w:evenVBand="0" w:oddHBand="0" w:evenHBand="0" w:firstRowFirstColumn="0" w:firstRowLastColumn="0" w:lastRowFirstColumn="0" w:lastRowLastColumn="0"/>
+              <w:rPr>
+                <w:lang w:val="en-US"/>
+              </w:rPr>
+            </w:pPr>
+          </w:p>
+        </w:tc>
+        <w:tc>
+          <w:tcPr>
+            <w:tcW w:w="1130" w:type="dxa"/>
+          </w:tcPr>
+          <w:p>
+            <w:pPr>
+              <w:cnfStyle w:val="000000000000" w:firstRow="0" w:lastRow="0" w:firstColumn="0" w:lastColumn="0" w:oddVBand="0" w:evenVBand="0" w:oddHBand="0" w:evenHBand="0" w:firstRowFirstColumn="0" w:firstRowLastColumn="0" w:lastRowFirstColumn="0" w:lastRowLastColumn="0"/>
+              <w:rPr>
+                <w:lang w:val="en-US"/>
+              </w:rPr>
+            </w:pPr>
+          </w:p>
+        </w:tc>
+        <w:tc>
+          <w:tcPr>
+            <w:tcW w:w="1176" w:type="dxa"/>
+          </w:tcPr>
+          <w:p>
+            <w:pPr>
+              <w:cnfStyle w:val="000000000000" w:firstRow="0" w:lastRow="0" w:firstColumn="0" w:lastColumn="0" w:oddVBand="0" w:evenVBand="0" w:oddHBand="0" w:evenHBand="0" w:firstRowFirstColumn="0" w:firstRowLastColumn="0" w:lastRowFirstColumn="0" w:lastRowLastColumn="0"/>
+              <w:rPr>
+                <w:lang w:val="en-US"/>
+              </w:rPr>
+            </w:pPr>
+          </w:p>
+        </w:tc>
+      </w:tr>
+      <w:tr>
+        <w:trPr>
+          <w:cnfStyle w:val="000000100000" w:firstRow="0" w:lastRow="0" w:firstColumn="0" w:lastColumn="0" w:oddVBand="0" w:evenVBand="0" w:oddHBand="1" w:evenHBand="0" w:firstRowFirstColumn="0" w:firstRowLastColumn="0" w:lastRowFirstColumn="0" w:lastRowLastColumn="0"/>
+        </w:trPr>
+        <w:tc>
+          <w:tcPr>
+            <w:cnfStyle w:val="001000000000" w:firstRow="0" w:lastRow="0" w:firstColumn="1" w:lastColumn="0" w:oddVBand="0" w:evenVBand="0" w:oddHBand="0" w:evenHBand="0" w:firstRowFirstColumn="0" w:firstRowLastColumn="0" w:lastRowFirstColumn="0" w:lastRowLastColumn="0"/>
+            <w:tcW w:w="709" w:type="dxa"/>
+            <w:vMerge w:val="restart"/>
+            <w:textDirection w:val="btLr"/>
+            <w:vAlign w:val="center"/>
+          </w:tcPr>
+          <w:p>
+            <w:pPr>
+              <w:ind w:left="113" w:right="113"/>
+              <w:jc w:val="center"/>
+              <w:rPr>
+                <w:lang w:val="en-US"/>
+              </w:rPr>
+            </w:pPr>
+            <w:r>
+              <w:rPr>
+                <w:lang w:val="en-US"/>
+              </w:rPr>
+              <w:t>Destruction</w:t>
+            </w:r>
+          </w:p>
+        </w:tc>
+        <w:tc>
+          <w:tcPr>
+            <w:tcW w:w="785" w:type="dxa"/>
+            <w:vAlign w:val="center"/>
+          </w:tcPr>
+          <w:p>
+            <w:pPr>
+              <w:jc w:val="center"/>
+              <w:cnfStyle w:val="000000100000" w:firstRow="0" w:lastRow="0" w:firstColumn="0" w:lastColumn="0" w:oddVBand="0" w:evenVBand="0" w:oddHBand="1" w:evenHBand="0" w:firstRowFirstColumn="0" w:firstRowLastColumn="0" w:lastRowFirstColumn="0" w:lastRowLastColumn="0"/>
+              <w:rPr>
+                <w:lang w:val="en-US"/>
+              </w:rPr>
+            </w:pPr>
+            <w:r>
+              <w:rPr>
+                <w:lang w:val="en-US"/>
+              </w:rPr>
+              <w:t>I</w:t>
+            </w:r>
+          </w:p>
+        </w:tc>
+        <w:tc>
+          <w:tcPr>
+            <w:tcW w:w="5272" w:type="dxa"/>
+          </w:tcPr>
+          <w:p>
+            <w:pPr>
+              <w:cnfStyle w:val="000000100000" w:firstRow="0" w:lastRow="0" w:firstColumn="0" w:lastColumn="0" w:oddVBand="0" w:evenVBand="0" w:oddHBand="1" w:evenHBand="0" w:firstRowFirstColumn="0" w:firstRowLastColumn="0" w:lastRowFirstColumn="0" w:lastRowLastColumn="0"/>
+              <w:rPr>
+                <w:lang w:val="en-US"/>
+              </w:rPr>
+            </w:pPr>
+            <w:r>
+              <w:rPr>
+                <w:lang w:val="en-US"/>
+              </w:rPr>
+              <w:t>Fireball</w:t>
+            </w:r>
+          </w:p>
+        </w:tc>
+        <w:tc>
+          <w:tcPr>
+            <w:tcW w:w="1130" w:type="dxa"/>
+          </w:tcPr>
+          <w:p>
+            <w:pPr>
+              <w:cnfStyle w:val="000000100000" w:firstRow="0" w:lastRow="0" w:firstColumn="0" w:lastColumn="0" w:oddVBand="0" w:evenVBand="0" w:oddHBand="1" w:evenHBand="0" w:firstRowFirstColumn="0" w:firstRowLastColumn="0" w:lastRowFirstColumn="0" w:lastRowLastColumn="0"/>
+              <w:rPr>
+                <w:lang w:val="en-US"/>
+              </w:rPr>
+            </w:pPr>
+            <w:r>
+              <w:rPr>
+                <w:lang w:val="en-US"/>
+              </w:rPr>
+              <w:t>Attack</w:t>
+            </w:r>
+          </w:p>
+        </w:tc>
+        <w:tc>
+          <w:tcPr>
+            <w:tcW w:w="1176" w:type="dxa"/>
+          </w:tcPr>
+          <w:p>
+            <w:pPr>
+              <w:cnfStyle w:val="000000100000" w:firstRow="0" w:lastRow="0" w:firstColumn="0" w:lastColumn="0" w:oddVBand="0" w:evenVBand="0" w:oddHBand="1" w:evenHBand="0" w:firstRowFirstColumn="0" w:firstRowLastColumn="0" w:lastRowFirstColumn="0" w:lastRowLastColumn="0"/>
+              <w:rPr>
+                <w:lang w:val="en-US"/>
+              </w:rPr>
+            </w:pPr>
+          </w:p>
+        </w:tc>
+      </w:tr>
+      <w:tr>
+        <w:tc>
+          <w:tcPr>
+            <w:cnfStyle w:val="001000000000" w:firstRow="0" w:lastRow="0" w:firstColumn="1" w:lastColumn="0" w:oddVBand="0" w:evenVBand="0" w:oddHBand="0" w:evenHBand="0" w:firstRowFirstColumn="0" w:firstRowLastColumn="0" w:lastRowFirstColumn="0" w:lastRowLastColumn="0"/>
+            <w:tcW w:w="709" w:type="dxa"/>
+            <w:vMerge/>
+            <w:vAlign w:val="center"/>
+          </w:tcPr>
+          <w:p>
+            <w:pPr>
+              <w:jc w:val="center"/>
+              <w:rPr>
+                <w:lang w:val="en-US"/>
+              </w:rPr>
+            </w:pPr>
+          </w:p>
+        </w:tc>
+        <w:tc>
+          <w:tcPr>
+            <w:tcW w:w="785" w:type="dxa"/>
+            <w:vAlign w:val="center"/>
+          </w:tcPr>
+          <w:p>
+            <w:pPr>
+              <w:jc w:val="center"/>
+              <w:cnfStyle w:val="000000000000" w:firstRow="0" w:lastRow="0" w:firstColumn="0" w:lastColumn="0" w:oddVBand="0" w:evenVBand="0" w:oddHBand="0" w:evenHBand="0" w:firstRowFirstColumn="0" w:firstRowLastColumn="0" w:lastRowFirstColumn="0" w:lastRowLastColumn="0"/>
+              <w:rPr>
+                <w:lang w:val="en-US"/>
+              </w:rPr>
+            </w:pPr>
+            <w:r>
+              <w:rPr>
+                <w:lang w:val="en-US"/>
+              </w:rPr>
+              <w:t>I</w:t>
+            </w:r>
+          </w:p>
+        </w:tc>
+        <w:tc>
+          <w:tcPr>
+            <w:tcW w:w="5272" w:type="dxa"/>
+          </w:tcPr>
+          <w:p>
+            <w:pPr>
+              <w:cnfStyle w:val="000000000000" w:firstRow="0" w:lastRow="0" w:firstColumn="0" w:lastColumn="0" w:oddVBand="0" w:evenVBand="0" w:oddHBand="0" w:evenHBand="0" w:firstRowFirstColumn="0" w:firstRowLastColumn="0" w:lastRowFirstColumn="0" w:lastRowLastColumn="0"/>
+              <w:rPr>
+                <w:lang w:val="en-US"/>
+              </w:rPr>
+            </w:pPr>
+            <w:r>
+              <w:rPr>
+                <w:lang w:val="en-US"/>
+              </w:rPr>
+              <w:t>Ghostfire</w:t>
+            </w:r>
+          </w:p>
+        </w:tc>
+        <w:tc>
+          <w:tcPr>
+            <w:tcW w:w="1130" w:type="dxa"/>
+          </w:tcPr>
+          <w:p>
+            <w:pPr>
+              <w:cnfStyle w:val="000000000000" w:firstRow="0" w:lastRow="0" w:firstColumn="0" w:lastColumn="0" w:oddVBand="0" w:evenVBand="0" w:oddHBand="0" w:evenHBand="0" w:firstRowFirstColumn="0" w:firstRowLastColumn="0" w:lastRowFirstColumn="0" w:lastRowLastColumn="0"/>
+              <w:rPr>
+                <w:lang w:val="en-US"/>
+              </w:rPr>
+            </w:pPr>
+            <w:r>
+              <w:rPr>
+                <w:lang w:val="en-US"/>
+              </w:rPr>
+              <w:t>Attack</w:t>
+            </w:r>
+          </w:p>
+        </w:tc>
+        <w:tc>
+          <w:tcPr>
+            <w:tcW w:w="1176" w:type="dxa"/>
+          </w:tcPr>
+          <w:p>
+            <w:pPr>
+              <w:cnfStyle w:val="000000000000" w:firstRow="0" w:lastRow="0" w:firstColumn="0" w:lastColumn="0" w:oddVBand="0" w:evenVBand="0" w:oddHBand="0" w:evenHBand="0" w:firstRowFirstColumn="0" w:firstRowLastColumn="0" w:lastRowFirstColumn="0" w:lastRowLastColumn="0"/>
+              <w:rPr>
+                <w:lang w:val="en-US"/>
+              </w:rPr>
+            </w:pPr>
+          </w:p>
+        </w:tc>
+      </w:tr>
+      <w:tr>
+        <w:trPr>
+          <w:cnfStyle w:val="000000100000" w:firstRow="0" w:lastRow="0" w:firstColumn="0" w:lastColumn="0" w:oddVBand="0" w:evenVBand="0" w:oddHBand="1" w:evenHBand="0" w:firstRowFirstColumn="0" w:firstRowLastColumn="0" w:lastRowFirstColumn="0" w:lastRowLastColumn="0"/>
+        </w:trPr>
+        <w:tc>
+          <w:tcPr>
+            <w:cnfStyle w:val="001000000000" w:firstRow="0" w:lastRow="0" w:firstColumn="1" w:lastColumn="0" w:oddVBand="0" w:evenVBand="0" w:oddHBand="0" w:evenHBand="0" w:firstRowFirstColumn="0" w:firstRowLastColumn="0" w:lastRowFirstColumn="0" w:lastRowLastColumn="0"/>
+            <w:tcW w:w="709" w:type="dxa"/>
+            <w:vMerge/>
+            <w:vAlign w:val="center"/>
+          </w:tcPr>
+          <w:p>
+            <w:pPr>
+              <w:jc w:val="center"/>
+              <w:rPr>
+                <w:lang w:val="en-US"/>
+              </w:rPr>
+            </w:pPr>
+          </w:p>
+        </w:tc>
+        <w:tc>
+          <w:tcPr>
+            <w:tcW w:w="785" w:type="dxa"/>
+            <w:vAlign w:val="center"/>
+          </w:tcPr>
+          <w:p>
+            <w:pPr>
+              <w:jc w:val="center"/>
+              <w:cnfStyle w:val="000000100000" w:firstRow="0" w:lastRow="0" w:firstColumn="0" w:lastColumn="0" w:oddVBand="0" w:evenVBand="0" w:oddHBand="1" w:evenHBand="0" w:firstRowFirstColumn="0" w:firstRowLastColumn="0" w:lastRowFirstColumn="0" w:lastRowLastColumn="0"/>
+              <w:rPr>
+                <w:lang w:val="en-US"/>
+              </w:rPr>
+            </w:pPr>
+            <w:r>
+              <w:rPr>
+                <w:lang w:val="en-US"/>
+              </w:rPr>
+              <w:t>II</w:t>
+            </w:r>
+          </w:p>
+        </w:tc>
+        <w:tc>
+          <w:tcPr>
+            <w:tcW w:w="5272" w:type="dxa"/>
+          </w:tcPr>
+          <w:p>
+            <w:pPr>
+              <w:cnfStyle w:val="000000100000" w:firstRow="0" w:lastRow="0" w:firstColumn="0" w:lastColumn="0" w:oddVBand="0" w:evenVBand="0" w:oddHBand="1" w:evenHBand="0" w:firstRowFirstColumn="0" w:firstRowLastColumn="0" w:lastRowFirstColumn="0" w:lastRowLastColumn="0"/>
+              <w:rPr>
+                <w:lang w:val="en-US"/>
+              </w:rPr>
+            </w:pPr>
+            <w:r>
+              <w:rPr>
+                <w:lang w:val="en-US"/>
+              </w:rPr>
+              <w:t>Rain of Destruction</w:t>
+            </w:r>
+          </w:p>
+        </w:tc>
+        <w:tc>
+          <w:tcPr>
+            <w:tcW w:w="1130" w:type="dxa"/>
+          </w:tcPr>
+          <w:p>
+            <w:pPr>
+              <w:cnfStyle w:val="000000100000" w:firstRow="0" w:lastRow="0" w:firstColumn="0" w:lastColumn="0" w:oddVBand="0" w:evenVBand="0" w:oddHBand="1" w:evenHBand="0" w:firstRowFirstColumn="0" w:firstRowLastColumn="0" w:lastRowFirstColumn="0" w:lastRowLastColumn="0"/>
+              <w:rPr>
+                <w:lang w:val="en-US"/>
+              </w:rPr>
+            </w:pPr>
+            <w:r>
+              <w:rPr>
+                <w:lang w:val="en-US"/>
+              </w:rPr>
+              <w:t>Attack</w:t>
+            </w:r>
+          </w:p>
+        </w:tc>
+        <w:tc>
+          <w:tcPr>
+            <w:tcW w:w="1176" w:type="dxa"/>
+          </w:tcPr>
+          <w:p>
+            <w:pPr>
+              <w:cnfStyle w:val="000000100000" w:firstRow="0" w:lastRow="0" w:firstColumn="0" w:lastColumn="0" w:oddVBand="0" w:evenVBand="0" w:oddHBand="1" w:evenHBand="0" w:firstRowFirstColumn="0" w:firstRowLastColumn="0" w:lastRowFirstColumn="0" w:lastRowLastColumn="0"/>
+              <w:rPr>
+                <w:lang w:val="en-US"/>
+              </w:rPr>
+            </w:pPr>
+          </w:p>
+        </w:tc>
+      </w:tr>
+      <w:tr>
+        <w:tc>
+          <w:tcPr>
+            <w:cnfStyle w:val="001000000000" w:firstRow="0" w:lastRow="0" w:firstColumn="1" w:lastColumn="0" w:oddVBand="0" w:evenVBand="0" w:oddHBand="0" w:evenHBand="0" w:firstRowFirstColumn="0" w:firstRowLastColumn="0" w:lastRowFirstColumn="0" w:lastRowLastColumn="0"/>
+            <w:tcW w:w="709" w:type="dxa"/>
+            <w:vMerge/>
+            <w:vAlign w:val="center"/>
+          </w:tcPr>
+          <w:p>
+            <w:pPr>
+              <w:jc w:val="center"/>
+              <w:rPr>
+                <w:lang w:val="en-US"/>
+              </w:rPr>
+            </w:pPr>
+          </w:p>
+        </w:tc>
+        <w:tc>
+          <w:tcPr>
+            <w:tcW w:w="785" w:type="dxa"/>
+            <w:vAlign w:val="center"/>
+          </w:tcPr>
+          <w:p>
+            <w:pPr>
+              <w:jc w:val="center"/>
+              <w:cnfStyle w:val="000000000000" w:firstRow="0" w:lastRow="0" w:firstColumn="0" w:lastColumn="0" w:oddVBand="0" w:evenVBand="0" w:oddHBand="0" w:evenHBand="0" w:firstRowFirstColumn="0" w:firstRowLastColumn="0" w:lastRowFirstColumn="0" w:lastRowLastColumn="0"/>
+              <w:rPr>
+                <w:lang w:val="en-US"/>
+              </w:rPr>
+            </w:pPr>
+            <w:r>
+              <w:rPr>
+                <w:lang w:val="en-US"/>
+              </w:rPr>
+              <w:t>III</w:t>
+            </w:r>
+          </w:p>
+        </w:tc>
+        <w:tc>
+          <w:tcPr>
+            <w:tcW w:w="5272" w:type="dxa"/>
+          </w:tcPr>
+          <w:p>
+            <w:pPr>
+              <w:cnfStyle w:val="000000000000" w:firstRow="0" w:lastRow="0" w:firstColumn="0" w:lastColumn="0" w:oddVBand="0" w:evenVBand="0" w:oddHBand="0" w:evenHBand="0" w:firstRowFirstColumn="0" w:firstRowLastColumn="0" w:lastRowFirstColumn="0" w:lastRowLastColumn="0"/>
+              <w:rPr>
+                <w:lang w:val="en-US"/>
+              </w:rPr>
+            </w:pPr>
+            <w:r>
+              <w:rPr>
+                <w:lang w:val="en-US"/>
+              </w:rPr>
+              <w:t>Fires of Eternity</w:t>
+            </w:r>
+          </w:p>
+        </w:tc>
+        <w:tc>
+          <w:tcPr>
+            <w:tcW w:w="1130" w:type="dxa"/>
+          </w:tcPr>
+          <w:p>
+            <w:pPr>
+              <w:cnfStyle w:val="000000000000" w:firstRow="0" w:lastRow="0" w:firstColumn="0" w:lastColumn="0" w:oddVBand="0" w:evenVBand="0" w:oddHBand="0" w:evenHBand="0" w:firstRowFirstColumn="0" w:firstRowLastColumn="0" w:lastRowFirstColumn="0" w:lastRowLastColumn="0"/>
+              <w:rPr>
+                <w:lang w:val="en-US"/>
+              </w:rPr>
+            </w:pPr>
+            <w:r>
+              <w:rPr>
+                <w:lang w:val="en-US"/>
+              </w:rPr>
+              <w:t>Attack</w:t>
+            </w:r>
+          </w:p>
+        </w:tc>
+        <w:tc>
+          <w:tcPr>
+            <w:tcW w:w="1176" w:type="dxa"/>
+          </w:tcPr>
+          <w:p>
+            <w:pPr>
+              <w:cnfStyle w:val="000000000000" w:firstRow="0" w:lastRow="0" w:firstColumn="0" w:lastColumn="0" w:oddVBand="0" w:evenVBand="0" w:oddHBand="0" w:evenHBand="0" w:firstRowFirstColumn="0" w:firstRowLastColumn="0" w:lastRowFirstColumn="0" w:lastRowLastColumn="0"/>
+              <w:rPr>
+                <w:lang w:val="en-US"/>
+              </w:rPr>
+            </w:pPr>
+          </w:p>
+        </w:tc>
+      </w:tr>
+      <w:tr>
+        <w:trPr>
+          <w:cnfStyle w:val="000000100000" w:firstRow="0" w:lastRow="0" w:firstColumn="0" w:lastColumn="0" w:oddVBand="0" w:evenVBand="0" w:oddHBand="1" w:evenHBand="0" w:firstRowFirstColumn="0" w:firstRowLastColumn="0" w:lastRowFirstColumn="0" w:lastRowLastColumn="0"/>
+        </w:trPr>
+        <w:tc>
+          <w:tcPr>
+            <w:cnfStyle w:val="001000000000" w:firstRow="0" w:lastRow="0" w:firstColumn="1" w:lastColumn="0" w:oddVBand="0" w:evenVBand="0" w:oddHBand="0" w:evenHBand="0" w:firstRowFirstColumn="0" w:firstRowLastColumn="0" w:lastRowFirstColumn="0" w:lastRowLastColumn="0"/>
+            <w:tcW w:w="709" w:type="dxa"/>
+            <w:vMerge/>
+            <w:vAlign w:val="center"/>
+          </w:tcPr>
+          <w:p>
+            <w:pPr>
+              <w:jc w:val="center"/>
+              <w:rPr>
+                <w:lang w:val="en-US"/>
+              </w:rPr>
+            </w:pPr>
+          </w:p>
+        </w:tc>
+        <w:tc>
+          <w:tcPr>
+            <w:tcW w:w="785" w:type="dxa"/>
+            <w:vAlign w:val="center"/>
+          </w:tcPr>
+          <w:p>
+            <w:pPr>
+              <w:jc w:val="center"/>
+              <w:cnfStyle w:val="000000100000" w:firstRow="0" w:lastRow="0" w:firstColumn="0" w:lastColumn="0" w:oddVBand="0" w:evenVBand="0" w:oddHBand="1" w:evenHBand="0" w:firstRowFirstColumn="0" w:firstRowLastColumn="0" w:lastRowFirstColumn="0" w:lastRowLastColumn="0"/>
+              <w:rPr>
+                <w:lang w:val="en-US"/>
+              </w:rPr>
+            </w:pPr>
+          </w:p>
+        </w:tc>
+        <w:tc>
+          <w:tcPr>
+            <w:tcW w:w="5272" w:type="dxa"/>
+          </w:tcPr>
+          <w:p>
+            <w:pPr>
+              <w:cnfStyle w:val="000000100000" w:firstRow="0" w:lastRow="0" w:firstColumn="0" w:lastColumn="0" w:oddVBand="0" w:evenVBand="0" w:oddHBand="1" w:evenHBand="0" w:firstRowFirstColumn="0" w:firstRowLastColumn="0" w:lastRowFirstColumn="0" w:lastRowLastColumn="0"/>
+              <w:rPr>
+                <w:lang w:val="en-US"/>
+              </w:rPr>
+            </w:pPr>
+          </w:p>
+        </w:tc>
+        <w:tc>
+          <w:tcPr>
+            <w:tcW w:w="1130" w:type="dxa"/>
+          </w:tcPr>
+          <w:p>
+            <w:pPr>
+              <w:cnfStyle w:val="000000100000" w:firstRow="0" w:lastRow="0" w:firstColumn="0" w:lastColumn="0" w:oddVBand="0" w:evenVBand="0" w:oddHBand="1" w:evenHBand="0" w:firstRowFirstColumn="0" w:firstRowLastColumn="0" w:lastRowFirstColumn="0" w:lastRowLastColumn="0"/>
+              <w:rPr>
+                <w:lang w:val="en-US"/>
+              </w:rPr>
+            </w:pPr>
+            <w:r>
+              <w:rPr>
+                <w:lang w:val="en-US"/>
+              </w:rPr>
+              <w:t>Attack</w:t>
+            </w:r>
+          </w:p>
+        </w:tc>
+        <w:tc>
+          <w:tcPr>
+            <w:tcW w:w="1176" w:type="dxa"/>
+          </w:tcPr>
+          <w:p>
+            <w:pPr>
+              <w:cnfStyle w:val="000000100000" w:firstRow="0" w:lastRow="0" w:firstColumn="0" w:lastColumn="0" w:oddVBand="0" w:evenVBand="0" w:oddHBand="1" w:evenHBand="0" w:firstRowFirstColumn="0" w:firstRowLastColumn="0" w:lastRowFirstColumn="0" w:lastRowLastColumn="0"/>
+              <w:rPr>
+                <w:lang w:val="en-US"/>
+              </w:rPr>
+            </w:pPr>
+          </w:p>
+        </w:tc>
+      </w:tr>
+      <w:tr>
+        <w:tc>
+          <w:tcPr>
+            <w:cnfStyle w:val="001000000000" w:firstRow="0" w:lastRow="0" w:firstColumn="1" w:lastColumn="0" w:oddVBand="0" w:evenVBand="0" w:oddHBand="0" w:evenHBand="0" w:firstRowFirstColumn="0" w:firstRowLastColumn="0" w:lastRowFirstColumn="0" w:lastRowLastColumn="0"/>
+            <w:tcW w:w="709" w:type="dxa"/>
+            <w:vAlign w:val="center"/>
+          </w:tcPr>
+          <w:p>
+            <w:pPr>
+              <w:jc w:val="center"/>
+              <w:rPr>
+                <w:lang w:val="en-US"/>
+              </w:rPr>
+            </w:pPr>
+          </w:p>
+        </w:tc>
+        <w:tc>
+          <w:tcPr>
+            <w:tcW w:w="785" w:type="dxa"/>
+            <w:vAlign w:val="center"/>
+          </w:tcPr>
+          <w:p>
+            <w:pPr>
+              <w:jc w:val="center"/>
+              <w:cnfStyle w:val="000000000000" w:firstRow="0" w:lastRow="0" w:firstColumn="0" w:lastColumn="0" w:oddVBand="0" w:evenVBand="0" w:oddHBand="0" w:evenHBand="0" w:firstRowFirstColumn="0" w:firstRowLastColumn="0" w:lastRowFirstColumn="0" w:lastRowLastColumn="0"/>
+              <w:rPr>
+                <w:lang w:val="en-US"/>
+              </w:rPr>
+            </w:pPr>
+          </w:p>
+        </w:tc>
+        <w:tc>
+          <w:tcPr>
+            <w:tcW w:w="5272" w:type="dxa"/>
+          </w:tcPr>
+          <w:p>
+            <w:pPr>
+              <w:cnfStyle w:val="000000000000" w:firstRow="0" w:lastRow="0" w:firstColumn="0" w:lastColumn="0" w:oddVBand="0" w:evenVBand="0" w:oddHBand="0" w:evenHBand="0" w:firstRowFirstColumn="0" w:firstRowLastColumn="0" w:lastRowFirstColumn="0" w:lastRowLastColumn="0"/>
+              <w:rPr>
+                <w:lang w:val="en-US"/>
+              </w:rPr>
+            </w:pPr>
+          </w:p>
+        </w:tc>
+        <w:tc>
+          <w:tcPr>
+            <w:tcW w:w="1130" w:type="dxa"/>
+          </w:tcPr>
+          <w:p>
+            <w:pPr>
+              <w:cnfStyle w:val="000000000000" w:firstRow="0" w:lastRow="0" w:firstColumn="0" w:lastColumn="0" w:oddVBand="0" w:evenVBand="0" w:oddHBand="0" w:evenHBand="0" w:firstRowFirstColumn="0" w:firstRowLastColumn="0" w:lastRowFirstColumn="0" w:lastRowLastColumn="0"/>
+              <w:rPr>
+                <w:lang w:val="en-US"/>
+              </w:rPr>
+            </w:pPr>
+          </w:p>
+        </w:tc>
+        <w:tc>
+          <w:tcPr>
+            <w:tcW w:w="1176" w:type="dxa"/>
+          </w:tcPr>
+          <w:p>
+            <w:pPr>
+              <w:cnfStyle w:val="000000000000" w:firstRow="0" w:lastRow="0" w:firstColumn="0" w:lastColumn="0" w:oddVBand="0" w:evenVBand="0" w:oddHBand="0" w:evenHBand="0" w:firstRowFirstColumn="0" w:firstRowLastColumn="0" w:lastRowFirstColumn="0" w:lastRowLastColumn="0"/>
+              <w:rPr>
+                <w:lang w:val="en-US"/>
+              </w:rPr>
+            </w:pPr>
+          </w:p>
+        </w:tc>
+      </w:tr>
+      <w:tr>
+        <w:trPr>
+          <w:cnfStyle w:val="000000100000" w:firstRow="0" w:lastRow="0" w:firstColumn="0" w:lastColumn="0" w:oddVBand="0" w:evenVBand="0" w:oddHBand="1" w:evenHBand="0" w:firstRowFirstColumn="0" w:firstRowLastColumn="0" w:lastRowFirstColumn="0" w:lastRowLastColumn="0"/>
+        </w:trPr>
+        <w:tc>
+          <w:tcPr>
+            <w:cnfStyle w:val="001000000000" w:firstRow="0" w:lastRow="0" w:firstColumn="1" w:lastColumn="0" w:oddVBand="0" w:evenVBand="0" w:oddHBand="0" w:evenHBand="0" w:firstRowFirstColumn="0" w:firstRowLastColumn="0" w:lastRowFirstColumn="0" w:lastRowLastColumn="0"/>
+            <w:tcW w:w="709" w:type="dxa"/>
+            <w:vMerge w:val="restart"/>
+            <w:textDirection w:val="btLr"/>
+            <w:vAlign w:val="center"/>
+          </w:tcPr>
+          <w:p>
+            <w:pPr>
+              <w:ind w:left="113" w:right="113"/>
+              <w:jc w:val="center"/>
+              <w:rPr>
+                <w:lang w:val="en-US"/>
+              </w:rPr>
+            </w:pPr>
+            <w:r>
+              <w:rPr>
+                <w:lang w:val="en-US"/>
+              </w:rPr>
+              <w:t>Divine</w:t>
+            </w:r>
+          </w:p>
+        </w:tc>
+        <w:tc>
+          <w:tcPr>
+            <w:tcW w:w="785" w:type="dxa"/>
+            <w:vAlign w:val="center"/>
+          </w:tcPr>
+          <w:p>
+            <w:pPr>
+              <w:jc w:val="center"/>
+              <w:cnfStyle w:val="000000100000" w:firstRow="0" w:lastRow="0" w:firstColumn="0" w:lastColumn="0" w:oddVBand="0" w:evenVBand="0" w:oddHBand="1" w:evenHBand="0" w:firstRowFirstColumn="0" w:firstRowLastColumn="0" w:lastRowFirstColumn="0" w:lastRowLastColumn="0"/>
+              <w:rPr>
+                <w:lang w:val="en-US"/>
+              </w:rPr>
+            </w:pPr>
+            <w:r>
+              <w:rPr>
+                <w:lang w:val="en-US"/>
+              </w:rPr>
+              <w:t>I</w:t>
+            </w:r>
+          </w:p>
+        </w:tc>
+        <w:tc>
+          <w:tcPr>
+            <w:tcW w:w="5272" w:type="dxa"/>
+          </w:tcPr>
+          <w:p>
+            <w:pPr>
+              <w:cnfStyle w:val="000000100000" w:firstRow="0" w:lastRow="0" w:firstColumn="0" w:lastColumn="0" w:oddVBand="0" w:evenVBand="0" w:oddHBand="1" w:evenHBand="0" w:firstRowFirstColumn="0" w:firstRowLastColumn="0" w:lastRowFirstColumn="0" w:lastRowLastColumn="0"/>
+              <w:rPr>
+                <w:lang w:val="en-US"/>
+              </w:rPr>
+            </w:pPr>
+            <w:r>
+              <w:rPr>
+                <w:lang w:val="en-US"/>
+              </w:rPr>
+              <w:t>Healing Touch</w:t>
+            </w:r>
+          </w:p>
+        </w:tc>
+        <w:tc>
+          <w:tcPr>
+            <w:tcW w:w="1130" w:type="dxa"/>
+          </w:tcPr>
+          <w:p>
+            <w:pPr>
+              <w:cnfStyle w:val="000000100000" w:firstRow="0" w:lastRow="0" w:firstColumn="0" w:lastColumn="0" w:oddVBand="0" w:evenVBand="0" w:oddHBand="1" w:evenHBand="0" w:firstRowFirstColumn="0" w:firstRowLastColumn="0" w:lastRowFirstColumn="0" w:lastRowLastColumn="0"/>
+              <w:rPr>
+                <w:lang w:val="en-US"/>
+              </w:rPr>
+            </w:pPr>
+            <w:r>
+              <w:rPr>
+                <w:lang w:val="en-US"/>
+              </w:rPr>
+              <w:t>Support</w:t>
+            </w:r>
+          </w:p>
+        </w:tc>
+        <w:tc>
+          <w:tcPr>
+            <w:tcW w:w="1176" w:type="dxa"/>
+          </w:tcPr>
+          <w:p>
+            <w:pPr>
+              <w:cnfStyle w:val="000000100000" w:firstRow="0" w:lastRow="0" w:firstColumn="0" w:lastColumn="0" w:oddVBand="0" w:evenVBand="0" w:oddHBand="1" w:evenHBand="0" w:firstRowFirstColumn="0" w:firstRowLastColumn="0" w:lastRowFirstColumn="0" w:lastRowLastColumn="0"/>
+              <w:rPr>
+                <w:lang w:val="en-US"/>
+              </w:rPr>
+            </w:pPr>
+          </w:p>
+        </w:tc>
+      </w:tr>
+      <w:tr>
+        <w:tc>
+          <w:tcPr>
+            <w:cnfStyle w:val="001000000000" w:firstRow="0" w:lastRow="0" w:firstColumn="1" w:lastColumn="0" w:oddVBand="0" w:evenVBand="0" w:oddHBand="0" w:evenHBand="0" w:firstRowFirstColumn="0" w:firstRowLastColumn="0" w:lastRowFirstColumn="0" w:lastRowLastColumn="0"/>
+            <w:tcW w:w="709" w:type="dxa"/>
+            <w:vMerge/>
+            <w:vAlign w:val="center"/>
+          </w:tcPr>
+          <w:p>
+            <w:pPr>
+              <w:jc w:val="center"/>
+              <w:rPr>
+                <w:lang w:val="en-US"/>
+              </w:rPr>
+            </w:pPr>
+          </w:p>
+        </w:tc>
+        <w:tc>
+          <w:tcPr>
+            <w:tcW w:w="785" w:type="dxa"/>
+            <w:vAlign w:val="center"/>
+          </w:tcPr>
+          <w:p>
+            <w:pPr>
+              <w:jc w:val="center"/>
+              <w:cnfStyle w:val="000000000000" w:firstRow="0" w:lastRow="0" w:firstColumn="0" w:lastColumn="0" w:oddVBand="0" w:evenVBand="0" w:oddHBand="0" w:evenHBand="0" w:firstRowFirstColumn="0" w:firstRowLastColumn="0" w:lastRowFirstColumn="0" w:lastRowLastColumn="0"/>
+              <w:rPr>
+                <w:lang w:val="en-US"/>
+              </w:rPr>
+            </w:pPr>
+            <w:r>
+              <w:rPr>
+                <w:lang w:val="en-US"/>
+              </w:rPr>
+              <w:t>I</w:t>
+            </w:r>
+          </w:p>
+        </w:tc>
+        <w:tc>
+          <w:tcPr>
+            <w:tcW w:w="5272" w:type="dxa"/>
+          </w:tcPr>
+          <w:p>
+            <w:pPr>
+              <w:cnfStyle w:val="000000000000" w:firstRow="0" w:lastRow="0" w:firstColumn="0" w:lastColumn="0" w:oddVBand="0" w:evenVBand="0" w:oddHBand="0" w:evenHBand="0" w:firstRowFirstColumn="0" w:firstRowLastColumn="0" w:lastRowFirstColumn="0" w:lastRowLastColumn="0"/>
+              <w:rPr>
+                <w:lang w:val="en-US"/>
+              </w:rPr>
+            </w:pPr>
+            <w:r>
+              <w:rPr>
+                <w:lang w:val="en-US"/>
+              </w:rPr>
+              <w:t>Holy Light</w:t>
+            </w:r>
+          </w:p>
+        </w:tc>
+        <w:tc>
+          <w:tcPr>
+            <w:tcW w:w="1130" w:type="dxa"/>
+          </w:tcPr>
+          <w:p>
+            <w:pPr>
+              <w:cnfStyle w:val="000000000000" w:firstRow="0" w:lastRow="0" w:firstColumn="0" w:lastColumn="0" w:oddVBand="0" w:evenVBand="0" w:oddHBand="0" w:evenHBand="0" w:firstRowFirstColumn="0" w:firstRowLastColumn="0" w:lastRowFirstColumn="0" w:lastRowLastColumn="0"/>
+              <w:rPr>
+                <w:lang w:val="en-US"/>
+              </w:rPr>
+            </w:pPr>
+            <w:r>
+              <w:rPr>
+                <w:lang w:val="en-US"/>
+              </w:rPr>
+              <w:t>Attack</w:t>
+            </w:r>
+          </w:p>
+        </w:tc>
+        <w:tc>
+          <w:tcPr>
+            <w:tcW w:w="1176" w:type="dxa"/>
+          </w:tcPr>
+          <w:p>
+            <w:pPr>
+              <w:cnfStyle w:val="000000000000" w:firstRow="0" w:lastRow="0" w:firstColumn="0" w:lastColumn="0" w:oddVBand="0" w:evenVBand="0" w:oddHBand="0" w:evenHBand="0" w:firstRowFirstColumn="0" w:firstRowLastColumn="0" w:lastRowFirstColumn="0" w:lastRowLastColumn="0"/>
+              <w:rPr>
+                <w:lang w:val="en-US"/>
+              </w:rPr>
+            </w:pPr>
+          </w:p>
+        </w:tc>
+      </w:tr>
+      <w:tr>
+        <w:trPr>
+          <w:cnfStyle w:val="000000100000" w:firstRow="0" w:lastRow="0" w:firstColumn="0" w:lastColumn="0" w:oddVBand="0" w:evenVBand="0" w:oddHBand="1" w:evenHBand="0" w:firstRowFirstColumn="0" w:firstRowLastColumn="0" w:lastRowFirstColumn="0" w:lastRowLastColumn="0"/>
+        </w:trPr>
+        <w:tc>
+          <w:tcPr>
+            <w:cnfStyle w:val="001000000000" w:firstRow="0" w:lastRow="0" w:firstColumn="1" w:lastColumn="0" w:oddVBand="0" w:evenVBand="0" w:oddHBand="0" w:evenHBand="0" w:firstRowFirstColumn="0" w:firstRowLastColumn="0" w:lastRowFirstColumn="0" w:lastRowLastColumn="0"/>
+            <w:tcW w:w="709" w:type="dxa"/>
+            <w:vMerge/>
+            <w:vAlign w:val="center"/>
+          </w:tcPr>
+          <w:p>
+            <w:pPr>
+              <w:jc w:val="center"/>
+              <w:rPr>
+                <w:lang w:val="en-US"/>
+              </w:rPr>
+            </w:pPr>
+          </w:p>
+        </w:tc>
+        <w:tc>
+          <w:tcPr>
+            <w:tcW w:w="785" w:type="dxa"/>
+            <w:vAlign w:val="center"/>
+          </w:tcPr>
+          <w:p>
+            <w:pPr>
+              <w:jc w:val="center"/>
+              <w:cnfStyle w:val="000000100000" w:firstRow="0" w:lastRow="0" w:firstColumn="0" w:lastColumn="0" w:oddVBand="0" w:evenVBand="0" w:oddHBand="1" w:evenHBand="0" w:firstRowFirstColumn="0" w:firstRowLastColumn="0" w:lastRowFirstColumn="0" w:lastRowLastColumn="0"/>
+              <w:rPr>
+                <w:lang w:val="en-US"/>
+              </w:rPr>
+            </w:pPr>
+            <w:r>
+              <w:rPr>
+                <w:lang w:val="en-US"/>
+              </w:rPr>
+              <w:t>II</w:t>
+            </w:r>
+          </w:p>
+        </w:tc>
+        <w:tc>
+          <w:tcPr>
+            <w:tcW w:w="5272" w:type="dxa"/>
+          </w:tcPr>
+          <w:p>
+            <w:pPr>
+              <w:cnfStyle w:val="000000100000" w:firstRow="0" w:lastRow="0" w:firstColumn="0" w:lastColumn="0" w:oddVBand="0" w:evenVBand="0" w:oddHBand="1" w:evenHBand="0" w:firstRowFirstColumn="0" w:firstRowLastColumn="0" w:lastRowFirstColumn="0" w:lastRowLastColumn="0"/>
+              <w:rPr>
+                <w:lang w:val="en-US"/>
+              </w:rPr>
+            </w:pPr>
+            <w:r>
+              <w:rPr>
+                <w:lang w:val="en-US"/>
+              </w:rPr>
+              <w:t>Protection</w:t>
+            </w:r>
+          </w:p>
+        </w:tc>
+        <w:tc>
+          <w:tcPr>
+            <w:tcW w:w="1130" w:type="dxa"/>
+          </w:tcPr>
+          <w:p>
+            <w:pPr>
+              <w:cnfStyle w:val="000000100000" w:firstRow="0" w:lastRow="0" w:firstColumn="0" w:lastColumn="0" w:oddVBand="0" w:evenVBand="0" w:oddHBand="1" w:evenHBand="0" w:firstRowFirstColumn="0" w:firstRowLastColumn="0" w:lastRowFirstColumn="0" w:lastRowLastColumn="0"/>
+              <w:rPr>
+                <w:lang w:val="en-US"/>
+              </w:rPr>
+            </w:pPr>
+            <w:r>
+              <w:rPr>
+                <w:lang w:val="en-US"/>
+              </w:rPr>
+              <w:t>Support</w:t>
+            </w:r>
+          </w:p>
+        </w:tc>
+        <w:tc>
+          <w:tcPr>
+            <w:tcW w:w="1176" w:type="dxa"/>
+          </w:tcPr>
+          <w:p>
+            <w:pPr>
+              <w:cnfStyle w:val="000000100000" w:firstRow="0" w:lastRow="0" w:firstColumn="0" w:lastColumn="0" w:oddVBand="0" w:evenVBand="0" w:oddHBand="1" w:evenHBand="0" w:firstRowFirstColumn="0" w:firstRowLastColumn="0" w:lastRowFirstColumn="0" w:lastRowLastColumn="0"/>
+              <w:rPr>
+                <w:lang w:val="en-US"/>
+              </w:rPr>
+            </w:pPr>
+          </w:p>
+        </w:tc>
+      </w:tr>
+      <w:tr>
+        <w:tc>
+          <w:tcPr>
+            <w:cnfStyle w:val="001000000000" w:firstRow="0" w:lastRow="0" w:firstColumn="1" w:lastColumn="0" w:oddVBand="0" w:evenVBand="0" w:oddHBand="0" w:evenHBand="0" w:firstRowFirstColumn="0" w:firstRowLastColumn="0" w:lastRowFirstColumn="0" w:lastRowLastColumn="0"/>
+            <w:tcW w:w="709" w:type="dxa"/>
+            <w:vMerge/>
+            <w:vAlign w:val="center"/>
+          </w:tcPr>
+          <w:p>
+            <w:pPr>
+              <w:jc w:val="center"/>
+              <w:rPr>
+                <w:lang w:val="en-US"/>
+              </w:rPr>
+            </w:pPr>
+          </w:p>
+        </w:tc>
+        <w:tc>
+          <w:tcPr>
+            <w:tcW w:w="785" w:type="dxa"/>
+            <w:vAlign w:val="center"/>
+          </w:tcPr>
+          <w:p>
+            <w:pPr>
+              <w:jc w:val="center"/>
+              <w:cnfStyle w:val="000000000000" w:firstRow="0" w:lastRow="0" w:firstColumn="0" w:lastColumn="0" w:oddVBand="0" w:evenVBand="0" w:oddHBand="0" w:evenHBand="0" w:firstRowFirstColumn="0" w:firstRowLastColumn="0" w:lastRowFirstColumn="0" w:lastRowLastColumn="0"/>
+              <w:rPr>
+                <w:lang w:val="en-US"/>
+              </w:rPr>
+            </w:pPr>
+            <w:r>
+              <w:rPr>
+                <w:lang w:val="en-US"/>
+              </w:rPr>
+              <w:t>III</w:t>
+            </w:r>
+          </w:p>
+        </w:tc>
+        <w:tc>
+          <w:tcPr>
+            <w:tcW w:w="5272" w:type="dxa"/>
+          </w:tcPr>
+          <w:p>
+            <w:pPr>
+              <w:cnfStyle w:val="000000000000" w:firstRow="0" w:lastRow="0" w:firstColumn="0" w:lastColumn="0" w:oddVBand="0" w:evenVBand="0" w:oddHBand="0" w:evenHBand="0" w:firstRowFirstColumn="0" w:firstRowLastColumn="0" w:lastRowFirstColumn="0" w:lastRowLastColumn="0"/>
+              <w:rPr>
+                <w:lang w:val="en-US"/>
+              </w:rPr>
+            </w:pPr>
+            <w:r>
+              <w:rPr>
+                <w:lang w:val="en-US"/>
+              </w:rPr>
+              <w:t>Not Today</w:t>
+            </w:r>
+          </w:p>
+        </w:tc>
+        <w:tc>
+          <w:tcPr>
+            <w:tcW w:w="1130" w:type="dxa"/>
+          </w:tcPr>
+          <w:p>
+            <w:pPr>
+              <w:cnfStyle w:val="000000000000" w:firstRow="0" w:lastRow="0" w:firstColumn="0" w:lastColumn="0" w:oddVBand="0" w:evenVBand="0" w:oddHBand="0" w:evenHBand="0" w:firstRowFirstColumn="0" w:firstRowLastColumn="0" w:lastRowFirstColumn="0" w:lastRowLastColumn="0"/>
+              <w:rPr>
+                <w:lang w:val="en-US"/>
+              </w:rPr>
+            </w:pPr>
+            <w:r>
+              <w:rPr>
+                <w:lang w:val="en-US"/>
+              </w:rPr>
+              <w:t>Support</w:t>
+            </w:r>
+          </w:p>
+        </w:tc>
+        <w:tc>
+          <w:tcPr>
+            <w:tcW w:w="1176" w:type="dxa"/>
+          </w:tcPr>
+          <w:p>
+            <w:pPr>
+              <w:cnfStyle w:val="000000000000" w:firstRow="0" w:lastRow="0" w:firstColumn="0" w:lastColumn="0" w:oddVBand="0" w:evenVBand="0" w:oddHBand="0" w:evenHBand="0" w:firstRowFirstColumn="0" w:firstRowLastColumn="0" w:lastRowFirstColumn="0" w:lastRowLastColumn="0"/>
+              <w:rPr>
+                <w:lang w:val="en-US"/>
+              </w:rPr>
+            </w:pPr>
+          </w:p>
+        </w:tc>
+      </w:tr>
+      <w:tr>
+        <w:trPr>
+          <w:cnfStyle w:val="000000100000" w:firstRow="0" w:lastRow="0" w:firstColumn="0" w:lastColumn="0" w:oddVBand="0" w:evenVBand="0" w:oddHBand="1" w:evenHBand="0" w:firstRowFirstColumn="0" w:firstRowLastColumn="0" w:lastRowFirstColumn="0" w:lastRowLastColumn="0"/>
+        </w:trPr>
+        <w:tc>
+          <w:tcPr>
+            <w:cnfStyle w:val="001000000000" w:firstRow="0" w:lastRow="0" w:firstColumn="1" w:lastColumn="0" w:oddVBand="0" w:evenVBand="0" w:oddHBand="0" w:evenHBand="0" w:firstRowFirstColumn="0" w:firstRowLastColumn="0" w:lastRowFirstColumn="0" w:lastRowLastColumn="0"/>
+            <w:tcW w:w="709" w:type="dxa"/>
+            <w:vMerge/>
+            <w:vAlign w:val="center"/>
+          </w:tcPr>
+          <w:p>
+            <w:pPr>
+              <w:jc w:val="center"/>
+              <w:rPr>
+                <w:lang w:val="en-US"/>
+              </w:rPr>
+            </w:pPr>
+          </w:p>
+        </w:tc>
+        <w:tc>
+          <w:tcPr>
+            <w:tcW w:w="785" w:type="dxa"/>
+            <w:vAlign w:val="center"/>
+          </w:tcPr>
+          <w:p>
+            <w:pPr>
+              <w:jc w:val="center"/>
+              <w:cnfStyle w:val="000000100000" w:firstRow="0" w:lastRow="0" w:firstColumn="0" w:lastColumn="0" w:oddVBand="0" w:evenVBand="0" w:oddHBand="1" w:evenHBand="0" w:firstRowFirstColumn="0" w:firstRowLastColumn="0" w:lastRowFirstColumn="0" w:lastRowLastColumn="0"/>
+              <w:rPr>
+                <w:lang w:val="en-US"/>
+              </w:rPr>
+            </w:pPr>
+          </w:p>
+        </w:tc>
+        <w:tc>
+          <w:tcPr>
+            <w:tcW w:w="5272" w:type="dxa"/>
+          </w:tcPr>
+          <w:p>
+            <w:pPr>
+              <w:cnfStyle w:val="000000100000" w:firstRow="0" w:lastRow="0" w:firstColumn="0" w:lastColumn="0" w:oddVBand="0" w:evenVBand="0" w:oddHBand="1" w:evenHBand="0" w:firstRowFirstColumn="0" w:firstRowLastColumn="0" w:lastRowFirstColumn="0" w:lastRowLastColumn="0"/>
+              <w:rPr>
+                <w:lang w:val="en-US"/>
+              </w:rPr>
+            </w:pPr>
+          </w:p>
+        </w:tc>
+        <w:tc>
+          <w:tcPr>
+            <w:tcW w:w="1130" w:type="dxa"/>
+          </w:tcPr>
+          <w:p>
+            <w:pPr>
+              <w:cnfStyle w:val="000000100000" w:firstRow="0" w:lastRow="0" w:firstColumn="0" w:lastColumn="0" w:oddVBand="0" w:evenVBand="0" w:oddHBand="1" w:evenHBand="0" w:firstRowFirstColumn="0" w:firstRowLastColumn="0" w:lastRowFirstColumn="0" w:lastRowLastColumn="0"/>
+              <w:rPr>
+                <w:lang w:val="en-US"/>
+              </w:rPr>
+            </w:pPr>
+          </w:p>
+        </w:tc>
+        <w:tc>
+          <w:tcPr>
+            <w:tcW w:w="1176" w:type="dxa"/>
+          </w:tcPr>
+          <w:p>
+            <w:pPr>
+              <w:cnfStyle w:val="000000100000" w:firstRow="0" w:lastRow="0" w:firstColumn="0" w:lastColumn="0" w:oddVBand="0" w:evenVBand="0" w:oddHBand="1" w:evenHBand="0" w:firstRowFirstColumn="0" w:firstRowLastColumn="0" w:lastRowFirstColumn="0" w:lastRowLastColumn="0"/>
+              <w:rPr>
+                <w:lang w:val="en-US"/>
+              </w:rPr>
+            </w:pPr>
+          </w:p>
+        </w:tc>
+      </w:tr>
+      <w:tr>
+        <w:tc>
+          <w:tcPr>
+            <w:cnfStyle w:val="001000000000" w:firstRow="0" w:lastRow="0" w:firstColumn="1" w:lastColumn="0" w:oddVBand="0" w:evenVBand="0" w:oddHBand="0" w:evenHBand="0" w:firstRowFirstColumn="0" w:firstRowLastColumn="0" w:lastRowFirstColumn="0" w:lastRowLastColumn="0"/>
+            <w:tcW w:w="709" w:type="dxa"/>
+            <w:vAlign w:val="center"/>
+          </w:tcPr>
+          <w:p>
+            <w:pPr>
+              <w:jc w:val="center"/>
+              <w:rPr>
+                <w:lang w:val="en-US"/>
+              </w:rPr>
+            </w:pPr>
+          </w:p>
+        </w:tc>
+        <w:tc>
+          <w:tcPr>
+            <w:tcW w:w="785" w:type="dxa"/>
+            <w:vAlign w:val="center"/>
+          </w:tcPr>
+          <w:p>
+            <w:pPr>
+              <w:jc w:val="center"/>
+              <w:cnfStyle w:val="000000000000" w:firstRow="0" w:lastRow="0" w:firstColumn="0" w:lastColumn="0" w:oddVBand="0" w:evenVBand="0" w:oddHBand="0" w:evenHBand="0" w:firstRowFirstColumn="0" w:firstRowLastColumn="0" w:lastRowFirstColumn="0" w:lastRowLastColumn="0"/>
+              <w:rPr>
+                <w:lang w:val="en-US"/>
+              </w:rPr>
+            </w:pPr>
+          </w:p>
+        </w:tc>
+        <w:tc>
+          <w:tcPr>
+            <w:tcW w:w="5272" w:type="dxa"/>
+          </w:tcPr>
+          <w:p>
+            <w:pPr>
+              <w:cnfStyle w:val="000000000000" w:firstRow="0" w:lastRow="0" w:firstColumn="0" w:lastColumn="0" w:oddVBand="0" w:evenVBand="0" w:oddHBand="0" w:evenHBand="0" w:firstRowFirstColumn="0" w:firstRowLastColumn="0" w:lastRowFirstColumn="0" w:lastRowLastColumn="0"/>
+              <w:rPr>
+                <w:lang w:val="en-US"/>
+              </w:rPr>
+            </w:pPr>
+          </w:p>
+        </w:tc>
+        <w:tc>
+          <w:tcPr>
+            <w:tcW w:w="1130" w:type="dxa"/>
+          </w:tcPr>
+          <w:p>
+            <w:pPr>
+              <w:cnfStyle w:val="000000000000" w:firstRow="0" w:lastRow="0" w:firstColumn="0" w:lastColumn="0" w:oddVBand="0" w:evenVBand="0" w:oddHBand="0" w:evenHBand="0" w:firstRowFirstColumn="0" w:firstRowLastColumn="0" w:lastRowFirstColumn="0" w:lastRowLastColumn="0"/>
+              <w:rPr>
+                <w:lang w:val="en-US"/>
+              </w:rPr>
+            </w:pPr>
+          </w:p>
+        </w:tc>
+        <w:tc>
+          <w:tcPr>
+            <w:tcW w:w="1176" w:type="dxa"/>
+          </w:tcPr>
+          <w:p>
+            <w:pPr>
+              <w:cnfStyle w:val="000000000000" w:firstRow="0" w:lastRow="0" w:firstColumn="0" w:lastColumn="0" w:oddVBand="0" w:evenVBand="0" w:oddHBand="0" w:evenHBand="0" w:firstRowFirstColumn="0" w:firstRowLastColumn="0" w:lastRowFirstColumn="0" w:lastRowLastColumn="0"/>
+              <w:rPr>
+                <w:lang w:val="en-US"/>
+              </w:rPr>
+            </w:pPr>
+          </w:p>
+        </w:tc>
+      </w:tr>
+      <w:tr>
+        <w:trPr>
+          <w:cnfStyle w:val="000000100000" w:firstRow="0" w:lastRow="0" w:firstColumn="0" w:lastColumn="0" w:oddVBand="0" w:evenVBand="0" w:oddHBand="1" w:evenHBand="0" w:firstRowFirstColumn="0" w:firstRowLastColumn="0" w:lastRowFirstColumn="0" w:lastRowLastColumn="0"/>
+        </w:trPr>
+        <w:tc>
+          <w:tcPr>
+            <w:cnfStyle w:val="001000000000" w:firstRow="0" w:lastRow="0" w:firstColumn="1" w:lastColumn="0" w:oddVBand="0" w:evenVBand="0" w:oddHBand="0" w:evenHBand="0" w:firstRowFirstColumn="0" w:firstRowLastColumn="0" w:lastRowFirstColumn="0" w:lastRowLastColumn="0"/>
+            <w:tcW w:w="709" w:type="dxa"/>
+            <w:vMerge w:val="restart"/>
+            <w:textDirection w:val="btLr"/>
+            <w:vAlign w:val="center"/>
+          </w:tcPr>
+          <w:p>
+            <w:pPr>
+              <w:ind w:left="113" w:right="113"/>
+              <w:jc w:val="center"/>
+              <w:rPr>
+                <w:lang w:val="en-US"/>
+              </w:rPr>
+            </w:pPr>
+            <w:r>
+              <w:rPr>
+                <w:lang w:val="en-US"/>
+              </w:rPr>
+              <w:t>Primal</w:t>
+            </w:r>
+          </w:p>
+        </w:tc>
+        <w:tc>
+          <w:tcPr>
+            <w:tcW w:w="785" w:type="dxa"/>
+            <w:vAlign w:val="center"/>
+          </w:tcPr>
+          <w:p>
+            <w:pPr>
+              <w:jc w:val="center"/>
+              <w:cnfStyle w:val="000000100000" w:firstRow="0" w:lastRow="0" w:firstColumn="0" w:lastColumn="0" w:oddVBand="0" w:evenVBand="0" w:oddHBand="1" w:evenHBand="0" w:firstRowFirstColumn="0" w:firstRowLastColumn="0" w:lastRowFirstColumn="0" w:lastRowLastColumn="0"/>
+              <w:rPr>
+                <w:lang w:val="en-US"/>
+              </w:rPr>
+            </w:pPr>
+            <w:r>
+              <w:rPr>
+                <w:lang w:val="en-US"/>
+              </w:rPr>
+              <w:t>I</w:t>
+            </w:r>
+          </w:p>
+        </w:tc>
+        <w:tc>
+          <w:tcPr>
+            <w:tcW w:w="5272" w:type="dxa"/>
+          </w:tcPr>
+          <w:p>
+            <w:pPr>
+              <w:cnfStyle w:val="000000100000" w:firstRow="0" w:lastRow="0" w:firstColumn="0" w:lastColumn="0" w:oddVBand="0" w:evenVBand="0" w:oddHBand="1" w:evenHBand="0" w:firstRowFirstColumn="0" w:firstRowLastColumn="0" w:lastRowFirstColumn="0" w:lastRowLastColumn="0"/>
+              <w:rPr>
+                <w:lang w:val="en-US"/>
+              </w:rPr>
+            </w:pPr>
+            <w:r>
+              <w:rPr>
+                <w:lang w:val="en-US"/>
+              </w:rPr>
+              <w:t>Primal Force</w:t>
+            </w:r>
+          </w:p>
+        </w:tc>
+        <w:tc>
+          <w:tcPr>
+            <w:tcW w:w="1130" w:type="dxa"/>
+          </w:tcPr>
+          <w:p>
+            <w:pPr>
+              <w:cnfStyle w:val="000000100000" w:firstRow="0" w:lastRow="0" w:firstColumn="0" w:lastColumn="0" w:oddVBand="0" w:evenVBand="0" w:oddHBand="1" w:evenHBand="0" w:firstRowFirstColumn="0" w:firstRowLastColumn="0" w:lastRowFirstColumn="0" w:lastRowLastColumn="0"/>
+              <w:rPr>
+                <w:lang w:val="en-US"/>
+              </w:rPr>
+            </w:pPr>
+            <w:r>
+              <w:rPr>
+                <w:lang w:val="en-US"/>
+              </w:rPr>
+              <w:t>Buff</w:t>
+            </w:r>
+          </w:p>
+        </w:tc>
+        <w:tc>
+          <w:tcPr>
+            <w:tcW w:w="1176" w:type="dxa"/>
+          </w:tcPr>
+          <w:p>
+            <w:pPr>
+              <w:cnfStyle w:val="000000100000" w:firstRow="0" w:lastRow="0" w:firstColumn="0" w:lastColumn="0" w:oddVBand="0" w:evenVBand="0" w:oddHBand="1" w:evenHBand="0" w:firstRowFirstColumn="0" w:firstRowLastColumn="0" w:lastRowFirstColumn="0" w:lastRowLastColumn="0"/>
+              <w:rPr>
+                <w:lang w:val="en-US"/>
+              </w:rPr>
+            </w:pPr>
+          </w:p>
+        </w:tc>
+      </w:tr>
+      <w:tr>
+        <w:tc>
+          <w:tcPr>
+            <w:cnfStyle w:val="001000000000" w:firstRow="0" w:lastRow="0" w:firstColumn="1" w:lastColumn="0" w:oddVBand="0" w:evenVBand="0" w:oddHBand="0" w:evenHBand="0" w:firstRowFirstColumn="0" w:firstRowLastColumn="0" w:lastRowFirstColumn="0" w:lastRowLastColumn="0"/>
+            <w:tcW w:w="709" w:type="dxa"/>
+            <w:vMerge/>
+            <w:vAlign w:val="center"/>
+          </w:tcPr>
+          <w:p>
+            <w:pPr>
+              <w:jc w:val="center"/>
+              <w:rPr>
+                <w:lang w:val="en-US"/>
+              </w:rPr>
+            </w:pPr>
+          </w:p>
+        </w:tc>
+        <w:tc>
+          <w:tcPr>
+            <w:tcW w:w="785" w:type="dxa"/>
+            <w:vAlign w:val="center"/>
+          </w:tcPr>
+          <w:p>
+            <w:pPr>
+              <w:jc w:val="center"/>
+              <w:cnfStyle w:val="000000000000" w:firstRow="0" w:lastRow="0" w:firstColumn="0" w:lastColumn="0" w:oddVBand="0" w:evenVBand="0" w:oddHBand="0" w:evenHBand="0" w:firstRowFirstColumn="0" w:firstRowLastColumn="0" w:lastRowFirstColumn="0" w:lastRowLastColumn="0"/>
+              <w:rPr>
+                <w:lang w:val="en-US"/>
+              </w:rPr>
+            </w:pPr>
+            <w:r>
+              <w:rPr>
+                <w:lang w:val="en-US"/>
+              </w:rPr>
+              <w:t>I</w:t>
+            </w:r>
+          </w:p>
+        </w:tc>
+        <w:tc>
+          <w:tcPr>
+            <w:tcW w:w="5272" w:type="dxa"/>
+          </w:tcPr>
+          <w:p>
+            <w:pPr>
+              <w:cnfStyle w:val="000000000000" w:firstRow="0" w:lastRow="0" w:firstColumn="0" w:lastColumn="0" w:oddVBand="0" w:evenVBand="0" w:oddHBand="0" w:evenHBand="0" w:firstRowFirstColumn="0" w:firstRowLastColumn="0" w:lastRowFirstColumn="0" w:lastRowLastColumn="0"/>
+              <w:rPr>
+                <w:lang w:val="en-US"/>
+              </w:rPr>
+            </w:pPr>
+            <w:r>
+              <w:rPr>
+                <w:lang w:val="en-US"/>
+              </w:rPr>
+              <w:t>Hunter’s Instinct</w:t>
+            </w:r>
+          </w:p>
+        </w:tc>
+        <w:tc>
+          <w:tcPr>
+            <w:tcW w:w="1130" w:type="dxa"/>
+          </w:tcPr>
+          <w:p>
+            <w:pPr>
+              <w:cnfStyle w:val="000000000000" w:firstRow="0" w:lastRow="0" w:firstColumn="0" w:lastColumn="0" w:oddVBand="0" w:evenVBand="0" w:oddHBand="0" w:evenHBand="0" w:firstRowFirstColumn="0" w:firstRowLastColumn="0" w:lastRowFirstColumn="0" w:lastRowLastColumn="0"/>
+              <w:rPr>
+                <w:lang w:val="en-US"/>
+              </w:rPr>
+            </w:pPr>
+            <w:r>
+              <w:rPr>
+                <w:lang w:val="en-US"/>
+              </w:rPr>
+              <w:t>Buff</w:t>
+            </w:r>
+          </w:p>
+        </w:tc>
+        <w:tc>
+          <w:tcPr>
+            <w:tcW w:w="1176" w:type="dxa"/>
+          </w:tcPr>
+          <w:p>
+            <w:pPr>
+              <w:cnfStyle w:val="000000000000" w:firstRow="0" w:lastRow="0" w:firstColumn="0" w:lastColumn="0" w:oddVBand="0" w:evenVBand="0" w:oddHBand="0" w:evenHBand="0" w:firstRowFirstColumn="0" w:firstRowLastColumn="0" w:lastRowFirstColumn="0" w:lastRowLastColumn="0"/>
+              <w:rPr>
+                <w:lang w:val="en-US"/>
+              </w:rPr>
+            </w:pPr>
+          </w:p>
+        </w:tc>
+      </w:tr>
+      <w:tr>
+        <w:trPr>
+          <w:cnfStyle w:val="000000100000" w:firstRow="0" w:lastRow="0" w:firstColumn="0" w:lastColumn="0" w:oddVBand="0" w:evenVBand="0" w:oddHBand="1" w:evenHBand="0" w:firstRowFirstColumn="0" w:firstRowLastColumn="0" w:lastRowFirstColumn="0" w:lastRowLastColumn="0"/>
+        </w:trPr>
+        <w:tc>
+          <w:tcPr>
+            <w:cnfStyle w:val="001000000000" w:firstRow="0" w:lastRow="0" w:firstColumn="1" w:lastColumn="0" w:oddVBand="0" w:evenVBand="0" w:oddHBand="0" w:evenHBand="0" w:firstRowFirstColumn="0" w:firstRowLastColumn="0" w:lastRowFirstColumn="0" w:lastRowLastColumn="0"/>
+            <w:tcW w:w="709" w:type="dxa"/>
+            <w:vMerge/>
+            <w:vAlign w:val="center"/>
+          </w:tcPr>
+          <w:p>
+            <w:pPr>
+              <w:jc w:val="center"/>
+              <w:rPr>
+                <w:lang w:val="en-US"/>
+              </w:rPr>
+            </w:pPr>
+          </w:p>
+        </w:tc>
+        <w:tc>
+          <w:tcPr>
+            <w:tcW w:w="785" w:type="dxa"/>
+            <w:vAlign w:val="center"/>
+          </w:tcPr>
+          <w:p>
+            <w:pPr>
+              <w:jc w:val="center"/>
+              <w:cnfStyle w:val="000000100000" w:firstRow="0" w:lastRow="0" w:firstColumn="0" w:lastColumn="0" w:oddVBand="0" w:evenVBand="0" w:oddHBand="1" w:evenHBand="0" w:firstRowFirstColumn="0" w:firstRowLastColumn="0" w:lastRowFirstColumn="0" w:lastRowLastColumn="0"/>
+              <w:rPr>
+                <w:lang w:val="en-US"/>
+              </w:rPr>
+            </w:pPr>
+            <w:r>
+              <w:rPr>
+                <w:lang w:val="en-US"/>
+              </w:rPr>
+              <w:t>II</w:t>
+            </w:r>
+          </w:p>
+        </w:tc>
+        <w:tc>
+          <w:tcPr>
+            <w:tcW w:w="5272" w:type="dxa"/>
+          </w:tcPr>
+          <w:p>
+            <w:pPr>
+              <w:cnfStyle w:val="000000100000" w:firstRow="0" w:lastRow="0" w:firstColumn="0" w:lastColumn="0" w:oddVBand="0" w:evenVBand="0" w:oddHBand="1" w:evenHBand="0" w:firstRowFirstColumn="0" w:firstRowLastColumn="0" w:lastRowFirstColumn="0" w:lastRowLastColumn="0"/>
+              <w:rPr>
+                <w:lang w:val="en-US"/>
+              </w:rPr>
+            </w:pPr>
+            <w:r>
+              <w:rPr>
+                <w:lang w:val="en-US"/>
+              </w:rPr>
+              <w:t>Nature’s Strength</w:t>
+            </w:r>
+          </w:p>
+        </w:tc>
+        <w:tc>
+          <w:tcPr>
+            <w:tcW w:w="1130" w:type="dxa"/>
+          </w:tcPr>
+          <w:p>
+            <w:pPr>
+              <w:cnfStyle w:val="000000100000" w:firstRow="0" w:lastRow="0" w:firstColumn="0" w:lastColumn="0" w:oddVBand="0" w:evenVBand="0" w:oddHBand="1" w:evenHBand="0" w:firstRowFirstColumn="0" w:firstRowLastColumn="0" w:lastRowFirstColumn="0" w:lastRowLastColumn="0"/>
+              <w:rPr>
+                <w:lang w:val="en-US"/>
+              </w:rPr>
+            </w:pPr>
+            <w:r>
+              <w:rPr>
+                <w:lang w:val="en-US"/>
+              </w:rPr>
+              <w:t>Buff</w:t>
+            </w:r>
+          </w:p>
+        </w:tc>
+        <w:tc>
+          <w:tcPr>
+            <w:tcW w:w="1176" w:type="dxa"/>
+          </w:tcPr>
+          <w:p>
+            <w:pPr>
+              <w:cnfStyle w:val="000000100000" w:firstRow="0" w:lastRow="0" w:firstColumn="0" w:lastColumn="0" w:oddVBand="0" w:evenVBand="0" w:oddHBand="1" w:evenHBand="0" w:firstRowFirstColumn="0" w:firstRowLastColumn="0" w:lastRowFirstColumn="0" w:lastRowLastColumn="0"/>
+              <w:rPr>
+                <w:lang w:val="en-US"/>
+              </w:rPr>
+            </w:pPr>
+          </w:p>
+        </w:tc>
+      </w:tr>
+      <w:tr>
+        <w:tc>
+          <w:tcPr>
+            <w:cnfStyle w:val="001000000000" w:firstRow="0" w:lastRow="0" w:firstColumn="1" w:lastColumn="0" w:oddVBand="0" w:evenVBand="0" w:oddHBand="0" w:evenHBand="0" w:firstRowFirstColumn="0" w:firstRowLastColumn="0" w:lastRowFirstColumn="0" w:lastRowLastColumn="0"/>
+            <w:tcW w:w="709" w:type="dxa"/>
+            <w:vMerge/>
+            <w:vAlign w:val="center"/>
+          </w:tcPr>
+          <w:p>
+            <w:pPr>
+              <w:jc w:val="center"/>
+              <w:rPr>
+                <w:lang w:val="en-US"/>
+              </w:rPr>
+            </w:pPr>
+          </w:p>
+        </w:tc>
+        <w:tc>
+          <w:tcPr>
+            <w:tcW w:w="785" w:type="dxa"/>
+            <w:vAlign w:val="center"/>
+          </w:tcPr>
+          <w:p>
+            <w:pPr>
+              <w:jc w:val="center"/>
+              <w:cnfStyle w:val="000000000000" w:firstRow="0" w:lastRow="0" w:firstColumn="0" w:lastColumn="0" w:oddVBand="0" w:evenVBand="0" w:oddHBand="0" w:evenHBand="0" w:firstRowFirstColumn="0" w:firstRowLastColumn="0" w:lastRowFirstColumn="0" w:lastRowLastColumn="0"/>
+              <w:rPr>
+                <w:lang w:val="en-US"/>
+              </w:rPr>
+            </w:pPr>
+            <w:r>
+              <w:rPr>
+                <w:lang w:val="en-US"/>
+              </w:rPr>
+              <w:t>III</w:t>
+            </w:r>
+          </w:p>
+        </w:tc>
+        <w:tc>
+          <w:tcPr>
+            <w:tcW w:w="5272" w:type="dxa"/>
+          </w:tcPr>
+          <w:p>
+            <w:pPr>
+              <w:cnfStyle w:val="000000000000" w:firstRow="0" w:lastRow="0" w:firstColumn="0" w:lastColumn="0" w:oddVBand="0" w:evenVBand="0" w:oddHBand="0" w:evenHBand="0" w:firstRowFirstColumn="0" w:firstRowLastColumn="0" w:lastRowFirstColumn="0" w:lastRowLastColumn="0"/>
+              <w:rPr>
+                <w:lang w:val="en-US"/>
+              </w:rPr>
+            </w:pPr>
+            <w:r>
+              <w:rPr>
+                <w:lang w:val="en-US"/>
+              </w:rPr>
+              <w:t>On The Hunt</w:t>
+            </w:r>
+          </w:p>
+        </w:tc>
+        <w:tc>
+          <w:tcPr>
+            <w:tcW w:w="1130" w:type="dxa"/>
+          </w:tcPr>
+          <w:p>
+            <w:pPr>
+              <w:cnfStyle w:val="000000000000" w:firstRow="0" w:lastRow="0" w:firstColumn="0" w:lastColumn="0" w:oddVBand="0" w:evenVBand="0" w:oddHBand="0" w:evenHBand="0" w:firstRowFirstColumn="0" w:firstRowLastColumn="0" w:lastRowFirstColumn="0" w:lastRowLastColumn="0"/>
+              <w:rPr>
+                <w:lang w:val="en-US"/>
+              </w:rPr>
+            </w:pPr>
+            <w:r>
+              <w:rPr>
+                <w:lang w:val="en-US"/>
+              </w:rPr>
+              <w:t>Buff</w:t>
+            </w:r>
+          </w:p>
+        </w:tc>
+        <w:tc>
+          <w:tcPr>
+            <w:tcW w:w="1176" w:type="dxa"/>
+          </w:tcPr>
+          <w:p>
+            <w:pPr>
+              <w:cnfStyle w:val="000000000000" w:firstRow="0" w:lastRow="0" w:firstColumn="0" w:lastColumn="0" w:oddVBand="0" w:evenVBand="0" w:oddHBand="0" w:evenHBand="0" w:firstRowFirstColumn="0" w:firstRowLastColumn="0" w:lastRowFirstColumn="0" w:lastRowLastColumn="0"/>
+              <w:rPr>
+                <w:lang w:val="en-US"/>
+              </w:rPr>
+            </w:pPr>
+          </w:p>
+        </w:tc>
+      </w:tr>
+      <w:tr>
+        <w:trPr>
+          <w:cnfStyle w:val="000000100000" w:firstRow="0" w:lastRow="0" w:firstColumn="0" w:lastColumn="0" w:oddVBand="0" w:evenVBand="0" w:oddHBand="1" w:evenHBand="0" w:firstRowFirstColumn="0" w:firstRowLastColumn="0" w:lastRowFirstColumn="0" w:lastRowLastColumn="0"/>
+        </w:trPr>
+        <w:tc>
+          <w:tcPr>
+            <w:cnfStyle w:val="001000000000" w:firstRow="0" w:lastRow="0" w:firstColumn="1" w:lastColumn="0" w:oddVBand="0" w:evenVBand="0" w:oddHBand="0" w:evenHBand="0" w:firstRowFirstColumn="0" w:firstRowLastColumn="0" w:lastRowFirstColumn="0" w:lastRowLastColumn="0"/>
+            <w:tcW w:w="709" w:type="dxa"/>
+            <w:vMerge/>
+            <w:vAlign w:val="center"/>
+          </w:tcPr>
+          <w:p>
+            <w:pPr>
+              <w:jc w:val="center"/>
+              <w:rPr>
+                <w:lang w:val="en-US"/>
+              </w:rPr>
+            </w:pPr>
+          </w:p>
+        </w:tc>
+        <w:tc>
+          <w:tcPr>
+            <w:tcW w:w="785" w:type="dxa"/>
+            <w:vAlign w:val="center"/>
+          </w:tcPr>
+          <w:p>
+            <w:pPr>
+              <w:jc w:val="center"/>
+              <w:cnfStyle w:val="000000100000" w:firstRow="0" w:lastRow="0" w:firstColumn="0" w:lastColumn="0" w:oddVBand="0" w:evenVBand="0" w:oddHBand="1" w:evenHBand="0" w:firstRowFirstColumn="0" w:firstRowLastColumn="0" w:lastRowFirstColumn="0" w:lastRowLastColumn="0"/>
+              <w:rPr>
+                <w:lang w:val="en-US"/>
+              </w:rPr>
+            </w:pPr>
+          </w:p>
+        </w:tc>
+        <w:tc>
+          <w:tcPr>
+            <w:tcW w:w="5272" w:type="dxa"/>
+          </w:tcPr>
+          <w:p>
+            <w:pPr>
+              <w:cnfStyle w:val="000000100000" w:firstRow="0" w:lastRow="0" w:firstColumn="0" w:lastColumn="0" w:oddVBand="0" w:evenVBand="0" w:oddHBand="1" w:evenHBand="0" w:firstRowFirstColumn="0" w:firstRowLastColumn="0" w:lastRowFirstColumn="0" w:lastRowLastColumn="0"/>
+              <w:rPr>
+                <w:lang w:val="en-US"/>
+              </w:rPr>
+            </w:pPr>
+          </w:p>
+        </w:tc>
+        <w:tc>
+          <w:tcPr>
+            <w:tcW w:w="1130" w:type="dxa"/>
+          </w:tcPr>
+          <w:p>
+            <w:pPr>
+              <w:cnfStyle w:val="000000100000" w:firstRow="0" w:lastRow="0" w:firstColumn="0" w:lastColumn="0" w:oddVBand="0" w:evenVBand="0" w:oddHBand="1" w:evenHBand="0" w:firstRowFirstColumn="0" w:firstRowLastColumn="0" w:lastRowFirstColumn="0" w:lastRowLastColumn="0"/>
+              <w:rPr>
+                <w:lang w:val="en-US"/>
+              </w:rPr>
+            </w:pPr>
+          </w:p>
+        </w:tc>
+        <w:tc>
+          <w:tcPr>
+            <w:tcW w:w="1176" w:type="dxa"/>
+          </w:tcPr>
+          <w:p>
+            <w:pPr>
+              <w:cnfStyle w:val="000000100000" w:firstRow="0" w:lastRow="0" w:firstColumn="0" w:lastColumn="0" w:oddVBand="0" w:evenVBand="0" w:oddHBand="1" w:evenHBand="0" w:firstRowFirstColumn="0" w:firstRowLastColumn="0" w:lastRowFirstColumn="0" w:lastRowLastColumn="0"/>
+              <w:rPr>
+                <w:lang w:val="en-US"/>
+              </w:rPr>
+            </w:pPr>
+          </w:p>
+        </w:tc>
+      </w:tr>
+    </w:tbl>
+    <w:p>
+      <w:pPr>
+        <w:rPr>
+          <w:lang w:val="en-US"/>
+        </w:rPr>
+      </w:pPr>
     </w:p>
     <w:p>
       <w:pPr>
@@ -1205,7 +3379,39 @@
                 <w:i/>
                 <w:lang w:val="en-US"/>
               </w:rPr>
-              <w:t>On Mastery III, you may allocate a hit against you to your familiar and handle the attack against it.</w:t>
+              <w:t xml:space="preserve">On Mastery III, you may allocate </w:t>
+            </w:r>
+            <w:r>
+              <w:rPr>
+                <w:rFonts w:ascii="Corbel" w:hAnsi="Corbel"/>
+                <w:i/>
+                <w:lang w:val="en-US"/>
+              </w:rPr>
+              <w:t>one</w:t>
+            </w:r>
+            <w:r>
+              <w:rPr>
+                <w:rFonts w:ascii="Corbel" w:hAnsi="Corbel"/>
+                <w:i/>
+                <w:lang w:val="en-US"/>
+              </w:rPr>
+              <w:t xml:space="preserve"> hit</w:t>
+            </w:r>
+            <w:r>
+              <w:rPr>
+                <w:rFonts w:ascii="Corbel" w:hAnsi="Corbel"/>
+                <w:i/>
+                <w:lang w:val="en-US"/>
+              </w:rPr>
+              <w:t xml:space="preserve"> per round</w:t>
+            </w:r>
+            <w:r>
+              <w:rPr>
+                <w:rFonts w:ascii="Corbel" w:hAnsi="Corbel"/>
+                <w:i/>
+                <w:lang w:val="en-US"/>
+              </w:rPr>
+              <w:t xml:space="preserve"> against you to your familiar and handle the attack against it.</w:t>
             </w:r>
             <w:r>
               <w:rPr>
@@ -1367,15 +3573,7 @@
                 <w:sz w:val="32"/>
                 <w:lang w:val="en-US"/>
               </w:rPr>
-              <w:t>F</w:t>
-            </w:r>
-            <w:r>
-              <w:rPr>
-                <w:rFonts w:ascii="Corbel" w:hAnsi="Corbel"/>
-                <w:sz w:val="32"/>
-                <w:lang w:val="en-US"/>
-              </w:rPr>
-              <w:t>ell Touch</w:t>
+              <w:t>Fell Touch</w:t>
             </w:r>
           </w:p>
         </w:tc>
@@ -1916,7 +4114,23 @@
                 <w:sz w:val="32"/>
                 <w:lang w:val="en-US"/>
               </w:rPr>
-              <w:t>Lifedrain</w:t>
+              <w:t>Life</w:t>
+            </w:r>
+            <w:r>
+              <w:rPr>
+                <w:rFonts w:ascii="Corbel" w:hAnsi="Corbel"/>
+                <w:sz w:val="32"/>
+                <w:lang w:val="en-US"/>
+              </w:rPr>
+              <w:t xml:space="preserve"> D</w:t>
+            </w:r>
+            <w:r>
+              <w:rPr>
+                <w:rFonts w:ascii="Corbel" w:hAnsi="Corbel"/>
+                <w:sz w:val="32"/>
+                <w:lang w:val="en-US"/>
+              </w:rPr>
+              <w:t>rain</w:t>
             </w:r>
           </w:p>
         </w:tc>
@@ -1978,25 +4192,7 @@
                 <w:szCs w:val="26"/>
                 <w:lang w:val="en-US"/>
               </w:rPr>
-              <w:t xml:space="preserve">Summoning </w:t>
-            </w:r>
-            <w:r>
-              <w:rPr>
-                <w:rFonts w:ascii="Corbel" w:hAnsi="Corbel"/>
-                <w:sz w:val="26"/>
-                <w:szCs w:val="26"/>
-                <w:lang w:val="en-US"/>
-              </w:rPr>
-              <w:t>I</w:t>
-            </w:r>
-            <w:r>
-              <w:rPr>
-                <w:rFonts w:ascii="Corbel" w:hAnsi="Corbel"/>
-                <w:sz w:val="26"/>
-                <w:szCs w:val="26"/>
-                <w:lang w:val="en-US"/>
-              </w:rPr>
-              <w:t>I</w:t>
+              <w:t>Summoning II</w:t>
             </w:r>
           </w:p>
         </w:tc>
@@ -3005,7 +5201,33 @@
                 <w:i/>
                 <w:lang w:val="en-US"/>
               </w:rPr>
-              <w:t>ou may allocate a hit against you to your familiar and handle the attack against it.</w:t>
+              <w:t>ou may allocate two</w:t>
+            </w:r>
+            <w:r>
+              <w:rPr>
+                <w:rFonts w:ascii="Corbel" w:hAnsi="Corbel"/>
+                <w:i/>
+                <w:lang w:val="en-US"/>
+              </w:rPr>
+              <w:t xml:space="preserve"> hit</w:t>
+            </w:r>
+            <w:r>
+              <w:rPr>
+                <w:rFonts w:ascii="Corbel" w:hAnsi="Corbel"/>
+                <w:i/>
+                <w:lang w:val="en-US"/>
+              </w:rPr>
+              <w:t>s per round</w:t>
+            </w:r>
+            <w:bookmarkStart w:id="0" w:name="_GoBack"/>
+            <w:bookmarkEnd w:id="0"/>
+            <w:r>
+              <w:rPr>
+                <w:rFonts w:ascii="Corbel" w:hAnsi="Corbel"/>
+                <w:i/>
+                <w:lang w:val="en-US"/>
+              </w:rPr>
+              <w:t xml:space="preserve"> against you to your familiar and handle the attack against it.</w:t>
             </w:r>
             <w:r>
               <w:rPr>
@@ -3076,8 +5298,6 @@
               </w:rPr>
               <w:t>-</w:t>
             </w:r>
-            <w:bookmarkStart w:id="0" w:name="_GoBack"/>
-            <w:bookmarkEnd w:id="0"/>
           </w:p>
         </w:tc>
       </w:tr>
@@ -5350,7 +7570,7 @@
                 <w:sz w:val="32"/>
                 <w:lang w:val="en-US"/>
               </w:rPr>
-              <w:t>Healing Light</w:t>
+              <w:t>Healing Touch</w:t>
             </w:r>
           </w:p>
         </w:tc>
@@ -5796,13 +8016,7 @@
               <w:rPr>
                 <w:lang w:val="en-US"/>
               </w:rPr>
-              <w:t xml:space="preserve">Mastery II: </w:t>
-            </w:r>
-            <w:r>
-              <w:rPr>
-                <w:lang w:val="en-US"/>
-              </w:rPr>
-              <w:t>+10cm to Range</w:t>
+              <w:t>Mastery II: +10cm to Range</w:t>
             </w:r>
           </w:p>
         </w:tc>
@@ -8684,25 +10898,7 @@
                 <w:szCs w:val="26"/>
                 <w:lang w:val="en-US"/>
               </w:rPr>
-              <w:t xml:space="preserve">Primal </w:t>
-            </w:r>
-            <w:r>
-              <w:rPr>
-                <w:rFonts w:ascii="Corbel" w:hAnsi="Corbel"/>
-                <w:sz w:val="26"/>
-                <w:szCs w:val="26"/>
-                <w:lang w:val="en-US"/>
-              </w:rPr>
-              <w:t>I</w:t>
-            </w:r>
-            <w:r>
-              <w:rPr>
-                <w:rFonts w:ascii="Corbel" w:hAnsi="Corbel"/>
-                <w:sz w:val="26"/>
-                <w:szCs w:val="26"/>
-                <w:lang w:val="en-US"/>
-              </w:rPr>
-              <w:t>I</w:t>
+              <w:t>Primal II</w:t>
             </w:r>
           </w:p>
         </w:tc>
@@ -9217,16 +11413,7 @@
                 <w:szCs w:val="26"/>
                 <w:lang w:val="en-US"/>
               </w:rPr>
-              <w:t>Primal</w:t>
-            </w:r>
-            <w:r>
-              <w:rPr>
-                <w:rFonts w:ascii="Corbel" w:hAnsi="Corbel"/>
-                <w:sz w:val="26"/>
-                <w:szCs w:val="26"/>
-                <w:lang w:val="en-US"/>
-              </w:rPr>
-              <w:t xml:space="preserve"> I</w:t>
+              <w:t>Primal I</w:t>
             </w:r>
             <w:r>
               <w:rPr>
@@ -9715,7 +11902,7 @@
 </file>
 
 <file path=word/numbering.xml><?xml version="1.0" encoding="utf-8"?>
-<w:numbering xmlns:wpc="http://schemas.microsoft.com/office/word/2010/wordprocessingCanvas" xmlns:cx="http://schemas.microsoft.com/office/drawing/2014/chartex" xmlns:cx1="http://schemas.microsoft.com/office/drawing/2015/9/8/chartex" xmlns:cx2="http://schemas.microsoft.com/office/drawing/2015/10/21/chartex" xmlns:mc="http://schemas.openxmlformats.org/markup-compatibility/2006" xmlns:o="urn:schemas-microsoft-com:office:office" xmlns:r="http://schemas.openxmlformats.org/officeDocument/2006/relationships" xmlns:m="http://schemas.openxmlformats.org/officeDocument/2006/math" xmlns:v="urn:schemas-microsoft-com:vml" xmlns:wp14="http://schemas.microsoft.com/office/word/2010/wordprocessingDrawing" xmlns:wp="http://schemas.openxmlformats.org/drawingml/2006/wordprocessingDrawing" xmlns:w10="urn:schemas-microsoft-com:office:word" xmlns:w="http://schemas.openxmlformats.org/wordprocessingml/2006/main" xmlns:w14="http://schemas.microsoft.com/office/word/2010/wordml" xmlns:w15="http://schemas.microsoft.com/office/word/2012/wordml" xmlns:w16se="http://schemas.microsoft.com/office/word/2015/wordml/symex" xmlns:wpg="http://schemas.microsoft.com/office/word/2010/wordprocessingGroup" xmlns:wpi="http://schemas.microsoft.com/office/word/2010/wordprocessingInk" xmlns:wne="http://schemas.microsoft.com/office/word/2006/wordml" xmlns:wps="http://schemas.microsoft.com/office/word/2010/wordprocessingShape" mc:Ignorable="w14 w15 w16se wp14">
+<w:numbering xmlns:wpc="http://schemas.microsoft.com/office/word/2010/wordprocessingCanvas" xmlns:cx="http://schemas.microsoft.com/office/drawing/2014/chartex" xmlns:cx1="http://schemas.microsoft.com/office/drawing/2015/9/8/chartex" xmlns:cx2="http://schemas.microsoft.com/office/drawing/2015/10/21/chartex" xmlns:cx3="http://schemas.microsoft.com/office/drawing/2016/5/9/chartex" xmlns:cx4="http://schemas.microsoft.com/office/drawing/2016/5/10/chartex" xmlns:cx5="http://schemas.microsoft.com/office/drawing/2016/5/11/chartex" xmlns:mc="http://schemas.openxmlformats.org/markup-compatibility/2006" xmlns:o="urn:schemas-microsoft-com:office:office" xmlns:r="http://schemas.openxmlformats.org/officeDocument/2006/relationships" xmlns:m="http://schemas.openxmlformats.org/officeDocument/2006/math" xmlns:v="urn:schemas-microsoft-com:vml" xmlns:wp14="http://schemas.microsoft.com/office/word/2010/wordprocessingDrawing" xmlns:wp="http://schemas.openxmlformats.org/drawingml/2006/wordprocessingDrawing" xmlns:w10="urn:schemas-microsoft-com:office:word" xmlns:w="http://schemas.openxmlformats.org/wordprocessingml/2006/main" xmlns:w14="http://schemas.microsoft.com/office/word/2010/wordml" xmlns:w15="http://schemas.microsoft.com/office/word/2012/wordml" xmlns:w16se="http://schemas.microsoft.com/office/word/2015/wordml/symex" xmlns:wpg="http://schemas.microsoft.com/office/word/2010/wordprocessingGroup" xmlns:wpi="http://schemas.microsoft.com/office/word/2010/wordprocessingInk" xmlns:wne="http://schemas.microsoft.com/office/word/2006/wordml" xmlns:wps="http://schemas.microsoft.com/office/word/2010/wordprocessingShape" mc:Ignorable="w14 w15 w16se wp14">
   <w:abstractNum w:abstractNumId="0" w15:restartNumberingAfterBreak="0">
     <w:nsid w:val="35EE2664"/>
     <w:multiLevelType w:val="hybridMultilevel"/>
@@ -10086,7 +12273,7 @@
       </w:pPr>
     </w:pPrDefault>
   </w:docDefaults>
-  <w:latentStyles w:defLockedState="0" w:defUIPriority="99" w:defSemiHidden="0" w:defUnhideWhenUsed="0" w:defQFormat="0" w:count="373">
+  <w:latentStyles w:defLockedState="0" w:defUIPriority="99" w:defSemiHidden="0" w:defUnhideWhenUsed="0" w:defQFormat="0" w:count="374">
     <w:lsdException w:name="Normal" w:uiPriority="0" w:qFormat="1"/>
     <w:lsdException w:name="heading 1" w:uiPriority="9" w:qFormat="1"/>
     <w:lsdException w:name="heading 2" w:semiHidden="1" w:uiPriority="9" w:unhideWhenUsed="1" w:qFormat="1"/>
@@ -10192,7 +12379,6 @@
     <w:lsdException w:name="HTML Sample" w:semiHidden="1" w:unhideWhenUsed="1"/>
     <w:lsdException w:name="HTML Typewriter" w:semiHidden="1" w:unhideWhenUsed="1"/>
     <w:lsdException w:name="HTML Variable" w:semiHidden="1" w:unhideWhenUsed="1"/>
-    <w:lsdException w:name="Normal Table" w:semiHidden="1" w:unhideWhenUsed="1"/>
     <w:lsdException w:name="annotation subject" w:semiHidden="1" w:unhideWhenUsed="1"/>
     <w:lsdException w:name="No List" w:semiHidden="1" w:unhideWhenUsed="1"/>
     <w:lsdException w:name="Outline List 1" w:semiHidden="1" w:unhideWhenUsed="1"/>
@@ -10239,10 +12425,8 @@
     <w:lsdException w:name="Table Subtle 2" w:semiHidden="1" w:unhideWhenUsed="1"/>
     <w:lsdException w:name="Table Web 1" w:semiHidden="1" w:unhideWhenUsed="1"/>
     <w:lsdException w:name="Table Web 2" w:semiHidden="1" w:unhideWhenUsed="1"/>
-    <w:lsdException w:name="Table Web 3" w:semiHidden="1" w:unhideWhenUsed="1"/>
     <w:lsdException w:name="Balloon Text" w:semiHidden="1" w:unhideWhenUsed="1"/>
     <w:lsdException w:name="Table Grid" w:uiPriority="39"/>
-    <w:lsdException w:name="Table Theme" w:semiHidden="1" w:unhideWhenUsed="1"/>
     <w:lsdException w:name="Placeholder Text" w:semiHidden="1"/>
     <w:lsdException w:name="No Spacing" w:uiPriority="1" w:qFormat="1"/>
     <w:lsdException w:name="Light Shading" w:uiPriority="60"/>
@@ -10460,6 +12644,7 @@
     <w:lsdException w:name="List Table 7 Colorful Accent 6" w:uiPriority="52"/>
     <w:lsdException w:name="Mention" w:semiHidden="1" w:unhideWhenUsed="1"/>
     <w:lsdException w:name="Smart Hyperlink" w:semiHidden="1" w:unhideWhenUsed="1"/>
+    <w:lsdException w:name="Hashtag" w:semiHidden="1" w:unhideWhenUsed="1"/>
   </w:latentStyles>
   <w:style w:type="paragraph" w:default="1" w:styleId="Normal">
     <w:name w:val="Normal"/>
@@ -10722,6 +12907,67 @@
         <w:insideV w:val="single" w:sz="4" w:space="0" w:color="auto"/>
       </w:tblBorders>
     </w:tblPr>
+  </w:style>
+  <w:style w:type="table" w:styleId="ListTable1Light">
+    <w:name w:val="List Table 1 Light"/>
+    <w:basedOn w:val="TableNormal"/>
+    <w:uiPriority w:val="46"/>
+    <w:rsid w:val="00040B39"/>
+    <w:pPr>
+      <w:spacing w:after="0" w:line="240" w:lineRule="auto"/>
+    </w:pPr>
+    <w:tblPr>
+      <w:tblStyleRowBandSize w:val="1"/>
+      <w:tblStyleColBandSize w:val="1"/>
+    </w:tblPr>
+    <w:tblStylePr w:type="firstRow">
+      <w:rPr>
+        <w:b/>
+        <w:bCs/>
+      </w:rPr>
+      <w:tblPr/>
+      <w:tcPr>
+        <w:tcBorders>
+          <w:bottom w:val="single" w:sz="4" w:space="0" w:color="666666" w:themeColor="text1" w:themeTint="99"/>
+        </w:tcBorders>
+      </w:tcPr>
+    </w:tblStylePr>
+    <w:tblStylePr w:type="lastRow">
+      <w:rPr>
+        <w:b/>
+        <w:bCs/>
+      </w:rPr>
+      <w:tblPr/>
+      <w:tcPr>
+        <w:tcBorders>
+          <w:top w:val="single" w:sz="4" w:space="0" w:color="666666" w:themeColor="text1" w:themeTint="99"/>
+        </w:tcBorders>
+      </w:tcPr>
+    </w:tblStylePr>
+    <w:tblStylePr w:type="firstCol">
+      <w:rPr>
+        <w:b/>
+        <w:bCs/>
+      </w:rPr>
+    </w:tblStylePr>
+    <w:tblStylePr w:type="lastCol">
+      <w:rPr>
+        <w:b/>
+        <w:bCs/>
+      </w:rPr>
+    </w:tblStylePr>
+    <w:tblStylePr w:type="band1Vert">
+      <w:tblPr/>
+      <w:tcPr>
+        <w:shd w:val="clear" w:color="auto" w:fill="CCCCCC" w:themeFill="text1" w:themeFillTint="33"/>
+      </w:tcPr>
+    </w:tblStylePr>
+    <w:tblStylePr w:type="band1Horz">
+      <w:tblPr/>
+      <w:tcPr>
+        <w:shd w:val="clear" w:color="auto" w:fill="CCCCCC" w:themeFill="text1" w:themeFillTint="33"/>
+      </w:tcPr>
+    </w:tblStylePr>
   </w:style>
 </w:styles>
 </file>
